--- a/CV_Jignesh Parmar.docx
+++ b/CV_Jignesh Parmar.docx
@@ -5,7 +5,72 @@
     <w:p>
       <w:pPr>
         <w:spacing w:before="150" w:after="0" w:line="240" w:lineRule="auto"/>
-        <w:ind w:left="2160" w:firstLine="720"/>
+        <w:rPr>
+          <w:rStyle w:val="Hyperlink"/>
+          <w:rFonts w:ascii="Segoe UI" w:hAnsi="Segoe UI" w:cs="Segoe UI"/>
+          <w:sz w:val="21"/>
+          <w:szCs w:val="21"/>
+          <w:bdr w:val="none" w:sz="0" w:space="0" w:color="auto" w:frame="1"/>
+          <w:shd w:val="clear" w:color="auto" w:fill="FFFFFF"/>
+        </w:rPr>
+      </w:pPr>
+      <w:r>
+        <w:rPr>
+          <w:noProof/>
+        </w:rPr>
+        <w:drawing>
+          <wp:inline distT="0" distB="0" distL="0" distR="0">
+            <wp:extent cx="1417320" cy="1111885"/>
+            <wp:effectExtent l="0" t="0" r="0" b="0"/>
+            <wp:docPr id="2" name="Picture 2" descr="Top 15 Moneymaking Certifications For 2015 | CRN"/>
+            <wp:cNvGraphicFramePr>
+              <a:graphicFrameLocks xmlns:a="http://schemas.openxmlformats.org/drawingml/2006/main" noChangeAspect="1"/>
+            </wp:cNvGraphicFramePr>
+            <a:graphic xmlns:a="http://schemas.openxmlformats.org/drawingml/2006/main">
+              <a:graphicData uri="http://schemas.openxmlformats.org/drawingml/2006/picture">
+                <pic:pic xmlns:pic="http://schemas.openxmlformats.org/drawingml/2006/picture">
+                  <pic:nvPicPr>
+                    <pic:cNvPr id="0" name="Picture 1" descr="Top 15 Moneymaking Certifications For 2015 | CRN"/>
+                    <pic:cNvPicPr>
+                      <a:picLocks noChangeAspect="1" noChangeArrowheads="1"/>
+                    </pic:cNvPicPr>
+                  </pic:nvPicPr>
+                  <pic:blipFill rotWithShape="1">
+                    <a:blip r:embed="rId10" cstate="print">
+                      <a:extLst>
+                        <a:ext uri="{28A0092B-C50C-407E-A947-70E740481C1C}">
+                          <a14:useLocalDpi xmlns:a14="http://schemas.microsoft.com/office/drawing/2010/main" val="0"/>
+                        </a:ext>
+                      </a:extLst>
+                    </a:blip>
+                    <a:srcRect/>
+                    <a:stretch/>
+                  </pic:blipFill>
+                  <pic:spPr bwMode="auto">
+                    <a:xfrm>
+                      <a:off x="0" y="0"/>
+                      <a:ext cx="1473961" cy="1156320"/>
+                    </a:xfrm>
+                    <a:prstGeom prst="rect">
+                      <a:avLst/>
+                    </a:prstGeom>
+                    <a:noFill/>
+                    <a:ln>
+                      <a:noFill/>
+                    </a:ln>
+                    <a:extLst>
+                      <a:ext uri="{53640926-AAD7-44D8-BBD7-CCE9431645EC}">
+                        <a14:shadowObscured xmlns:a14="http://schemas.microsoft.com/office/drawing/2010/main"/>
+                      </a:ext>
+                    </a:extLst>
+                  </pic:spPr>
+                </pic:pic>
+              </a:graphicData>
+            </a:graphic>
+          </wp:inline>
+        </w:drawing>
+      </w:r>
+      <w:r>
         <w:rPr>
           <w:rFonts w:ascii="Times New Roman" w:eastAsia="Times New Roman" w:hAnsi="Times New Roman" w:cs="Times New Roman"/>
           <w:b/>
@@ -14,8 +79,13 @@
           <w:sz w:val="24"/>
           <w:szCs w:val="24"/>
         </w:rPr>
-      </w:pPr>
-      <w:r>
+        <w:t xml:space="preserve"> </w:t>
+      </w:r>
+    </w:p>
+    <w:p>
+      <w:pPr>
+        <w:spacing w:before="150" w:after="0" w:line="240" w:lineRule="auto"/>
+        <w:ind w:left="-810" w:firstLine="720"/>
         <w:rPr>
           <w:rFonts w:ascii="Times New Roman" w:eastAsia="Times New Roman" w:hAnsi="Times New Roman" w:cs="Times New Roman"/>
           <w:b/>
@@ -24,13 +94,8 @@
           <w:sz w:val="24"/>
           <w:szCs w:val="24"/>
         </w:rPr>
-        <w:t>JIGNESH M PARMAR</w:t>
-      </w:r>
-    </w:p>
-    <w:p>
-      <w:pPr>
-        <w:spacing w:before="150" w:after="0" w:line="240" w:lineRule="auto"/>
-        <w:ind w:left="-90"/>
+      </w:pPr>
+      <w:r>
         <w:rPr>
           <w:rFonts w:ascii="Times New Roman" w:eastAsia="Times New Roman" w:hAnsi="Times New Roman" w:cs="Times New Roman"/>
           <w:b/>
@@ -39,12 +104,9 @@
           <w:sz w:val="24"/>
           <w:szCs w:val="24"/>
         </w:rPr>
-      </w:pPr>
-    </w:p>
-    <w:p>
-      <w:pPr>
-        <w:spacing w:before="150" w:after="0" w:line="240" w:lineRule="auto"/>
-        <w:ind w:left="2160" w:firstLine="720"/>
+        <w:t xml:space="preserve"> </w:t>
+      </w:r>
+      <w:r>
         <w:rPr>
           <w:rFonts w:ascii="Times New Roman" w:eastAsia="Times New Roman" w:hAnsi="Times New Roman" w:cs="Times New Roman"/>
           <w:b/>
@@ -53,11 +115,9 @@
           <w:sz w:val="24"/>
           <w:szCs w:val="24"/>
         </w:rPr>
-      </w:pPr>
-    </w:p>
-    <w:p>
-      <w:pPr>
-        <w:spacing w:before="150" w:after="0" w:line="240" w:lineRule="auto"/>
+        <w:t xml:space="preserve"> </w:t>
+      </w:r>
+      <w:r>
         <w:rPr>
           <w:rFonts w:ascii="Times New Roman" w:eastAsia="Times New Roman" w:hAnsi="Times New Roman" w:cs="Times New Roman"/>
           <w:b/>
@@ -66,7 +126,8 @@
           <w:sz w:val="24"/>
           <w:szCs w:val="24"/>
         </w:rPr>
-      </w:pPr>
+        <w:t>Name: -</w:t>
+      </w:r>
       <w:r>
         <w:rPr>
           <w:rFonts w:ascii="Times New Roman" w:eastAsia="Times New Roman" w:hAnsi="Times New Roman" w:cs="Times New Roman"/>
@@ -76,12 +137,29 @@
           <w:sz w:val="24"/>
           <w:szCs w:val="24"/>
         </w:rPr>
-        <w:t>B-302, Gunatit Residency, Opposite Gayatri School, Gotri Road, Vadodara.390021</w:t>
+        <w:t xml:space="preserve">  </w:t>
+      </w:r>
+      <w:r>
+        <w:rPr>
+          <w:rFonts w:asciiTheme="majorHAnsi" w:hAnsiTheme="majorHAnsi"/>
+        </w:rPr>
+        <w:t>J</w:t>
+      </w:r>
+      <w:r>
+        <w:rPr>
+          <w:rFonts w:asciiTheme="majorHAnsi" w:hAnsiTheme="majorHAnsi"/>
+        </w:rPr>
+        <w:t>ignesh M Parmar</w:t>
       </w:r>
     </w:p>
     <w:p>
       <w:pPr>
         <w:spacing w:before="150" w:after="0" w:line="240" w:lineRule="auto"/>
+        <w:rPr>
+          <w:rFonts w:asciiTheme="majorHAnsi" w:hAnsiTheme="majorHAnsi"/>
+        </w:rPr>
+      </w:pPr>
+      <w:r>
         <w:rPr>
           <w:rFonts w:ascii="Times New Roman" w:eastAsia="Times New Roman" w:hAnsi="Times New Roman" w:cs="Times New Roman"/>
           <w:b/>
@@ -90,8 +168,163 @@
           <w:sz w:val="24"/>
           <w:szCs w:val="24"/>
         </w:rPr>
-      </w:pPr>
-      <w:hyperlink r:id="rId10" w:history="1">
+        <w:t>Address: -</w:t>
+      </w:r>
+      <w:r>
+        <w:rPr>
+          <w:rFonts w:ascii="Times New Roman" w:eastAsia="Times New Roman" w:hAnsi="Times New Roman" w:cs="Times New Roman"/>
+          <w:b/>
+          <w:bCs/>
+          <w:color w:val="000000"/>
+          <w:sz w:val="24"/>
+          <w:szCs w:val="24"/>
+        </w:rPr>
+        <w:t xml:space="preserve"> </w:t>
+      </w:r>
+      <w:r>
+        <w:rPr>
+          <w:rFonts w:asciiTheme="majorHAnsi" w:hAnsiTheme="majorHAnsi"/>
+        </w:rPr>
+        <w:t>B-302, Gunatit Residency, Opposite Gayatri School, Gotri Road, Vadodara.390021</w:t>
+      </w:r>
+    </w:p>
+    <w:p>
+      <w:pPr>
+        <w:spacing w:before="150" w:after="0" w:line="240" w:lineRule="auto"/>
+        <w:rPr>
+          <w:rFonts w:ascii="Times New Roman" w:eastAsia="Times New Roman" w:hAnsi="Times New Roman" w:cs="Times New Roman"/>
+          <w:b/>
+          <w:bCs/>
+          <w:color w:val="000000"/>
+          <w:sz w:val="24"/>
+          <w:szCs w:val="24"/>
+        </w:rPr>
+      </w:pPr>
+      <w:bookmarkStart w:id="0" w:name="_GoBack"/>
+      <w:r>
+        <w:rPr>
+          <w:rFonts w:ascii="Times New Roman" w:eastAsia="Times New Roman" w:hAnsi="Times New Roman" w:cs="Times New Roman"/>
+          <w:b/>
+          <w:bCs/>
+          <w:color w:val="000000"/>
+          <w:sz w:val="24"/>
+          <w:szCs w:val="24"/>
+        </w:rPr>
+        <w:t>Date of Birth: -</w:t>
+      </w:r>
+      <w:r>
+        <w:rPr>
+          <w:rFonts w:ascii="Times New Roman" w:eastAsia="Times New Roman" w:hAnsi="Times New Roman" w:cs="Times New Roman"/>
+          <w:b/>
+          <w:bCs/>
+          <w:color w:val="000000"/>
+          <w:sz w:val="24"/>
+          <w:szCs w:val="24"/>
+        </w:rPr>
+        <w:t xml:space="preserve"> </w:t>
+      </w:r>
+      <w:bookmarkEnd w:id="0"/>
+      <w:r>
+        <w:rPr>
+          <w:rFonts w:asciiTheme="majorHAnsi" w:hAnsiTheme="majorHAnsi"/>
+        </w:rPr>
+        <w:t>19</w:t>
+      </w:r>
+      <w:r>
+        <w:rPr>
+          <w:rFonts w:asciiTheme="majorHAnsi" w:hAnsiTheme="majorHAnsi"/>
+        </w:rPr>
+        <w:t>-JAN-</w:t>
+      </w:r>
+      <w:r>
+        <w:rPr>
+          <w:rFonts w:asciiTheme="majorHAnsi" w:hAnsiTheme="majorHAnsi"/>
+        </w:rPr>
+        <w:t>1988</w:t>
+      </w:r>
+    </w:p>
+    <w:p>
+      <w:pPr>
+        <w:spacing w:before="150" w:after="0" w:line="240" w:lineRule="auto"/>
+        <w:rPr>
+          <w:rFonts w:asciiTheme="majorHAnsi" w:hAnsiTheme="majorHAnsi"/>
+        </w:rPr>
+      </w:pPr>
+      <w:r>
+        <w:rPr>
+          <w:rFonts w:asciiTheme="majorHAnsi" w:hAnsiTheme="majorHAnsi"/>
+          <w:b/>
+        </w:rPr>
+        <w:t>VMware Certificate ID: -</w:t>
+      </w:r>
+      <w:r>
+        <w:rPr>
+          <w:rFonts w:asciiTheme="majorHAnsi" w:hAnsiTheme="majorHAnsi"/>
+        </w:rPr>
+        <w:t xml:space="preserve">  VNW-02052385V-02130987</w:t>
+      </w:r>
+    </w:p>
+    <w:p>
+      <w:pPr>
+        <w:spacing w:before="150" w:after="0" w:line="240" w:lineRule="auto"/>
+        <w:rPr>
+          <w:rFonts w:ascii="Times New Roman" w:eastAsia="Times New Roman" w:hAnsi="Times New Roman" w:cs="Times New Roman"/>
+          <w:b/>
+          <w:bCs/>
+          <w:color w:val="000000"/>
+          <w:sz w:val="24"/>
+          <w:szCs w:val="24"/>
+        </w:rPr>
+      </w:pPr>
+      <w:r>
+        <w:rPr>
+          <w:rFonts w:ascii="Times New Roman" w:eastAsia="Times New Roman" w:hAnsi="Times New Roman" w:cs="Times New Roman"/>
+          <w:b/>
+          <w:bCs/>
+          <w:color w:val="000000"/>
+          <w:sz w:val="24"/>
+          <w:szCs w:val="24"/>
+        </w:rPr>
+        <w:t xml:space="preserve">Email ID:- </w:t>
+      </w:r>
+      <w:hyperlink r:id="rId11" w:history="1">
+        <w:r>
+          <w:rPr>
+            <w:rStyle w:val="Hyperlink"/>
+            <w:rFonts w:ascii="Times New Roman" w:eastAsia="Times New Roman" w:hAnsi="Times New Roman" w:cs="Times New Roman"/>
+            <w:b/>
+            <w:bCs/>
+            <w:sz w:val="24"/>
+            <w:szCs w:val="24"/>
+          </w:rPr>
+          <w:t>jigneshp3589@gmail.com</w:t>
+        </w:r>
+      </w:hyperlink>
+      <w:r>
+        <w:rPr>
+          <w:rFonts w:ascii="Times New Roman" w:eastAsia="Times New Roman" w:hAnsi="Times New Roman" w:cs="Times New Roman"/>
+          <w:b/>
+          <w:bCs/>
+          <w:color w:val="000000"/>
+          <w:sz w:val="24"/>
+          <w:szCs w:val="24"/>
+        </w:rPr>
+        <w:t xml:space="preserve"> </w:t>
+      </w:r>
+    </w:p>
+    <w:p>
+      <w:pPr>
+        <w:spacing w:before="150" w:after="0" w:line="240" w:lineRule="auto"/>
+        <w:rPr>
+          <w:rStyle w:val="Hyperlink"/>
+          <w:rFonts w:ascii="Segoe UI" w:hAnsi="Segoe UI" w:cs="Segoe UI"/>
+          <w:sz w:val="21"/>
+          <w:szCs w:val="21"/>
+          <w:bdr w:val="none" w:sz="0" w:space="0" w:color="auto" w:frame="1"/>
+          <w:shd w:val="clear" w:color="auto" w:fill="FFFFFF"/>
+        </w:rPr>
+      </w:pPr>
+      <w:hyperlink r:id="rId12" w:history="1">
         <w:r>
           <w:rPr>
             <w:rStyle w:val="Hyperlink"/>
@@ -113,7 +346,36 @@
           <w:t>jignesh-parmar-</w:t>
         </w:r>
       </w:hyperlink>
-      <w:r>
+    </w:p>
+    <w:p>
+      <w:pPr>
+        <w:spacing w:before="150" w:after="0" w:line="240" w:lineRule="auto"/>
+        <w:rPr>
+          <w:rStyle w:val="Hyperlink"/>
+          <w:rFonts w:ascii="Segoe UI" w:hAnsi="Segoe UI" w:cs="Segoe UI"/>
+          <w:sz w:val="21"/>
+          <w:szCs w:val="21"/>
+          <w:bdr w:val="none" w:sz="0" w:space="0" w:color="auto" w:frame="1"/>
+          <w:shd w:val="clear" w:color="auto" w:fill="FFFFFF"/>
+        </w:rPr>
+      </w:pPr>
+      <w:hyperlink r:id="rId13" w:history="1">
+        <w:r>
+          <w:rPr>
+            <w:rStyle w:val="Hyperlink"/>
+            <w:rFonts w:ascii="Segoe UI" w:hAnsi="Segoe UI" w:cs="Segoe UI"/>
+            <w:sz w:val="21"/>
+            <w:szCs w:val="21"/>
+            <w:bdr w:val="none" w:sz="0" w:space="0" w:color="auto" w:frame="1"/>
+            <w:shd w:val="clear" w:color="auto" w:fill="FFFFFF"/>
+          </w:rPr>
+          <w:t>https://github.com/JIGNESHP3589/CV_Jignesh.git</w:t>
+        </w:r>
+      </w:hyperlink>
+    </w:p>
+    <w:p>
+      <w:pPr>
+        <w:spacing w:before="150" w:after="0" w:line="240" w:lineRule="auto"/>
         <w:rPr>
           <w:rFonts w:ascii="Times New Roman" w:eastAsia="Times New Roman" w:hAnsi="Times New Roman" w:cs="Times New Roman"/>
           <w:b/>
@@ -122,12 +384,8 @@
           <w:sz w:val="24"/>
           <w:szCs w:val="24"/>
         </w:rPr>
-        <w:t>________________________________________________________________________</w:t>
-      </w:r>
-    </w:p>
-    <w:p>
-      <w:pPr>
-        <w:spacing w:before="150" w:after="0" w:line="240" w:lineRule="auto"/>
+      </w:pPr>
+      <w:r>
         <w:rPr>
           <w:rFonts w:ascii="Times New Roman" w:eastAsia="Times New Roman" w:hAnsi="Times New Roman" w:cs="Times New Roman"/>
           <w:b/>
@@ -135,10 +393,13 @@
           <w:color w:val="000000"/>
           <w:sz w:val="24"/>
           <w:szCs w:val="24"/>
-          <w:u w:val="single"/>
-        </w:rPr>
-      </w:pPr>
-      <w:r>
+        </w:rPr>
+        <w:t>________________________________________________________________________</w:t>
+      </w:r>
+    </w:p>
+    <w:p>
+      <w:pPr>
+        <w:spacing w:before="150" w:after="0" w:line="240" w:lineRule="auto"/>
         <w:rPr>
           <w:rFonts w:ascii="Times New Roman" w:eastAsia="Times New Roman" w:hAnsi="Times New Roman" w:cs="Times New Roman"/>
           <w:b/>
@@ -148,12 +409,8 @@
           <w:szCs w:val="24"/>
           <w:u w:val="single"/>
         </w:rPr>
-        <w:t>PROFILE</w:t>
-      </w:r>
-    </w:p>
-    <w:p>
-      <w:pPr>
-        <w:spacing w:before="150" w:after="0" w:line="240" w:lineRule="auto"/>
+      </w:pPr>
+      <w:r>
         <w:rPr>
           <w:rFonts w:ascii="Times New Roman" w:eastAsia="Times New Roman" w:hAnsi="Times New Roman" w:cs="Times New Roman"/>
           <w:b/>
@@ -163,98 +420,12 @@
           <w:szCs w:val="24"/>
           <w:u w:val="single"/>
         </w:rPr>
-      </w:pPr>
-    </w:p>
-    <w:p>
-      <w:pPr>
-        <w:contextualSpacing/>
-        <w:jc w:val="both"/>
-        <w:rPr>
-          <w:rFonts w:asciiTheme="majorHAnsi" w:hAnsiTheme="majorHAnsi"/>
-        </w:rPr>
-      </w:pPr>
-      <w:r>
-        <w:rPr>
-          <w:rFonts w:asciiTheme="majorHAnsi" w:hAnsiTheme="majorHAnsi"/>
-        </w:rPr>
-        <w:t>Having exposure across IT sector of</w:t>
-      </w:r>
-      <w:r>
-        <w:rPr>
-          <w:rFonts w:asciiTheme="majorHAnsi" w:hAnsiTheme="majorHAnsi"/>
-        </w:rPr>
-        <w:t xml:space="preserve"> </w:t>
-      </w:r>
-      <w:r>
-        <w:rPr>
-          <w:rFonts w:asciiTheme="majorHAnsi" w:hAnsiTheme="majorHAnsi"/>
-        </w:rPr>
-        <w:t>9</w:t>
-      </w:r>
-      <w:r>
-        <w:rPr>
-          <w:rFonts w:asciiTheme="majorHAnsi" w:hAnsiTheme="majorHAnsi"/>
-        </w:rPr>
-        <w:t xml:space="preserve"> years</w:t>
-      </w:r>
-      <w:r>
-        <w:rPr>
-          <w:rFonts w:asciiTheme="majorHAnsi" w:hAnsiTheme="majorHAnsi"/>
-        </w:rPr>
-        <w:t xml:space="preserve"> </w:t>
-      </w:r>
-      <w:r>
-        <w:rPr>
-          <w:rFonts w:asciiTheme="majorHAnsi" w:hAnsiTheme="majorHAnsi"/>
-        </w:rPr>
-        <w:t xml:space="preserve">&amp; currently </w:t>
-      </w:r>
-      <w:r>
-        <w:rPr>
-          <w:rFonts w:asciiTheme="majorHAnsi" w:hAnsiTheme="majorHAnsi"/>
-        </w:rPr>
-        <w:t>spearheading as</w:t>
-      </w:r>
-      <w:r>
-        <w:rPr>
-          <w:rFonts w:asciiTheme="majorHAnsi" w:hAnsiTheme="majorHAnsi"/>
-        </w:rPr>
-        <w:t xml:space="preserve"> System </w:t>
-      </w:r>
-      <w:r>
-        <w:rPr>
-          <w:rFonts w:asciiTheme="majorHAnsi" w:hAnsiTheme="majorHAnsi"/>
-        </w:rPr>
-        <w:t>Administrator with</w:t>
-      </w:r>
-      <w:r>
-        <w:rPr>
-          <w:rFonts w:asciiTheme="majorHAnsi" w:hAnsiTheme="majorHAnsi"/>
-        </w:rPr>
-        <w:t xml:space="preserve"> Team Computers PVT LTD.</w:t>
-      </w:r>
-      <w:r>
-        <w:rPr>
-          <w:rFonts w:asciiTheme="majorHAnsi" w:hAnsiTheme="majorHAnsi"/>
-        </w:rPr>
-        <w:t xml:space="preserve"> Proficient in resolving issue regarding Desktops, laptops &amp; Servers and Securing computers </w:t>
-      </w:r>
-      <w:r>
-        <w:rPr>
-          <w:rFonts w:asciiTheme="majorHAnsi" w:hAnsiTheme="majorHAnsi"/>
-        </w:rPr>
-        <w:t>with Professional</w:t>
-      </w:r>
-      <w:r>
-        <w:rPr>
-          <w:rFonts w:asciiTheme="majorHAnsi" w:hAnsiTheme="majorHAnsi"/>
-        </w:rPr>
-        <w:t xml:space="preserve"> competencies in performing Installation, Upgrade, Configuration, and support of Hardware, Software, Peripherals and Network Devices in Windows environment.</w:t>
-      </w:r>
-    </w:p>
-    <w:p>
-      <w:pPr>
-        <w:pStyle w:val="NoSpacing"/>
+        <w:t>PROFILE</w:t>
+      </w:r>
+    </w:p>
+    <w:p>
+      <w:pPr>
+        <w:spacing w:before="150" w:after="0" w:line="240" w:lineRule="auto"/>
         <w:rPr>
           <w:rFonts w:ascii="Times New Roman" w:eastAsia="Times New Roman" w:hAnsi="Times New Roman" w:cs="Times New Roman"/>
           <w:b/>
@@ -262,8 +433,108 @@
           <w:color w:val="000000"/>
           <w:sz w:val="24"/>
           <w:szCs w:val="24"/>
-        </w:rPr>
-      </w:pPr>
+          <w:u w:val="single"/>
+        </w:rPr>
+      </w:pPr>
+    </w:p>
+    <w:p>
+      <w:pPr>
+        <w:contextualSpacing/>
+        <w:jc w:val="both"/>
+        <w:rPr>
+          <w:rFonts w:asciiTheme="majorHAnsi" w:hAnsiTheme="majorHAnsi"/>
+        </w:rPr>
+      </w:pPr>
+      <w:r>
+        <w:rPr>
+          <w:rFonts w:asciiTheme="majorHAnsi" w:hAnsiTheme="majorHAnsi"/>
+        </w:rPr>
+        <w:t>Having exposure across IT sector of</w:t>
+      </w:r>
+      <w:r>
+        <w:rPr>
+          <w:rFonts w:asciiTheme="majorHAnsi" w:hAnsiTheme="majorHAnsi"/>
+        </w:rPr>
+        <w:t xml:space="preserve"> </w:t>
+      </w:r>
+      <w:r>
+        <w:rPr>
+          <w:rFonts w:asciiTheme="majorHAnsi" w:hAnsiTheme="majorHAnsi"/>
+        </w:rPr>
+        <w:t>9</w:t>
+      </w:r>
+      <w:r>
+        <w:rPr>
+          <w:rFonts w:asciiTheme="majorHAnsi" w:hAnsiTheme="majorHAnsi"/>
+        </w:rPr>
+        <w:t xml:space="preserve"> years</w:t>
+      </w:r>
+      <w:r>
+        <w:rPr>
+          <w:rFonts w:asciiTheme="majorHAnsi" w:hAnsiTheme="majorHAnsi"/>
+        </w:rPr>
+        <w:t xml:space="preserve"> </w:t>
+      </w:r>
+      <w:r>
+        <w:rPr>
+          <w:rFonts w:asciiTheme="majorHAnsi" w:hAnsiTheme="majorHAnsi"/>
+        </w:rPr>
+        <w:t xml:space="preserve">&amp; currently </w:t>
+      </w:r>
+      <w:r>
+        <w:rPr>
+          <w:rFonts w:asciiTheme="majorHAnsi" w:hAnsiTheme="majorHAnsi"/>
+        </w:rPr>
+        <w:t xml:space="preserve">Working </w:t>
+      </w:r>
+      <w:r>
+        <w:rPr>
+          <w:rFonts w:asciiTheme="majorHAnsi" w:hAnsiTheme="majorHAnsi"/>
+        </w:rPr>
+        <w:t>as</w:t>
+      </w:r>
+      <w:r>
+        <w:rPr>
+          <w:rFonts w:asciiTheme="majorHAnsi" w:hAnsiTheme="majorHAnsi"/>
+        </w:rPr>
+        <w:t xml:space="preserve"> a</w:t>
+      </w:r>
+      <w:r>
+        <w:rPr>
+          <w:rFonts w:asciiTheme="majorHAnsi" w:hAnsiTheme="majorHAnsi"/>
+        </w:rPr>
+        <w:t xml:space="preserve"> System </w:t>
+      </w:r>
+      <w:r>
+        <w:rPr>
+          <w:rFonts w:asciiTheme="majorHAnsi" w:hAnsiTheme="majorHAnsi"/>
+        </w:rPr>
+        <w:t>Administrator at</w:t>
+      </w:r>
+      <w:r>
+        <w:rPr>
+          <w:rFonts w:asciiTheme="majorHAnsi" w:hAnsiTheme="majorHAnsi"/>
+        </w:rPr>
+        <w:t xml:space="preserve"> Team Computers PVT LTD.</w:t>
+      </w:r>
+      <w:r>
+        <w:rPr>
+          <w:rFonts w:asciiTheme="majorHAnsi" w:hAnsiTheme="majorHAnsi"/>
+        </w:rPr>
+        <w:t xml:space="preserve"> Proficient in resolving issue regarding Desktops, laptops &amp; Servers and Securing computers </w:t>
+      </w:r>
+      <w:r>
+        <w:rPr>
+          <w:rFonts w:asciiTheme="majorHAnsi" w:hAnsiTheme="majorHAnsi"/>
+        </w:rPr>
+        <w:t>with Professional</w:t>
+      </w:r>
+      <w:r>
+        <w:rPr>
+          <w:rFonts w:asciiTheme="majorHAnsi" w:hAnsiTheme="majorHAnsi"/>
+        </w:rPr>
+        <w:t xml:space="preserve"> competencies in performing Installation, Upgrade, Configuration, and support of Hardware, Software, Peripherals and Network Devices in Windows environment.</w:t>
+      </w:r>
     </w:p>
     <w:p>
       <w:pPr>
@@ -288,10 +559,12 @@
           <w:color w:val="000000"/>
           <w:sz w:val="24"/>
           <w:szCs w:val="24"/>
-          <w:u w:val="single"/>
-        </w:rPr>
-      </w:pPr>
-      <w:r>
+        </w:rPr>
+      </w:pPr>
+    </w:p>
+    <w:p>
+      <w:pPr>
+        <w:pStyle w:val="NoSpacing"/>
         <w:rPr>
           <w:rFonts w:ascii="Times New Roman" w:eastAsia="Times New Roman" w:hAnsi="Times New Roman" w:cs="Times New Roman"/>
           <w:b/>
@@ -301,9 +574,7 @@
           <w:szCs w:val="24"/>
           <w:u w:val="single"/>
         </w:rPr>
-        <w:t xml:space="preserve">PROFESSIONAL </w:t>
-      </w:r>
-      <w:proofErr w:type="gramStart"/>
+      </w:pPr>
       <w:r>
         <w:rPr>
           <w:rFonts w:ascii="Times New Roman" w:eastAsia="Times New Roman" w:hAnsi="Times New Roman" w:cs="Times New Roman"/>
@@ -314,8 +585,9 @@
           <w:szCs w:val="24"/>
           <w:u w:val="single"/>
         </w:rPr>
-        <w:t>EXPERIENCE</w:t>
-      </w:r>
+        <w:t xml:space="preserve">PROFESSIONAL </w:t>
+      </w:r>
+      <w:proofErr w:type="gramStart"/>
       <w:r>
         <w:rPr>
           <w:rFonts w:ascii="Times New Roman" w:eastAsia="Times New Roman" w:hAnsi="Times New Roman" w:cs="Times New Roman"/>
@@ -326,6 +598,18 @@
           <w:szCs w:val="24"/>
           <w:u w:val="single"/>
         </w:rPr>
+        <w:t>EXPERIENCE</w:t>
+      </w:r>
+      <w:r>
+        <w:rPr>
+          <w:rFonts w:ascii="Times New Roman" w:eastAsia="Times New Roman" w:hAnsi="Times New Roman" w:cs="Times New Roman"/>
+          <w:b/>
+          <w:bCs/>
+          <w:color w:val="000000"/>
+          <w:sz w:val="24"/>
+          <w:szCs w:val="24"/>
+          <w:u w:val="single"/>
+        </w:rPr>
         <w:t>:-</w:t>
       </w:r>
       <w:proofErr w:type="gramEnd"/>
@@ -457,13 +741,149 @@
         </w:rPr>
       </w:pPr>
       <w:r>
+        <w:rPr>
+          <w:rFonts w:asciiTheme="majorHAnsi" w:hAnsiTheme="majorHAnsi"/>
+        </w:rPr>
         <w:sym w:font="Wingdings" w:char="F0E0"/>
       </w:r>
       <w:r>
         <w:rPr>
           <w:rFonts w:asciiTheme="majorHAnsi" w:hAnsiTheme="majorHAnsi"/>
         </w:rPr>
-        <w:t>Responsible for managing LAN/WAN installation and arrangement for Network PCs performing connectivity, hardware and software trouble shooting</w:t>
+        <w:t>Handle V</w:t>
+      </w:r>
+      <w:r>
+        <w:rPr>
+          <w:rFonts w:asciiTheme="majorHAnsi" w:hAnsiTheme="majorHAnsi"/>
+        </w:rPr>
+        <w:t xml:space="preserve">IP and Management User’s IT Related Call’s </w:t>
+      </w:r>
+      <w:r>
+        <w:rPr>
+          <w:rFonts w:asciiTheme="majorHAnsi" w:hAnsiTheme="majorHAnsi"/>
+        </w:rPr>
+        <w:t>and Understand</w:t>
+      </w:r>
+      <w:r>
+        <w:rPr>
+          <w:rFonts w:asciiTheme="majorHAnsi" w:hAnsiTheme="majorHAnsi"/>
+        </w:rPr>
+        <w:t xml:space="preserve"> business requirement and fulfilled requirement under guidance of center IT Team.</w:t>
+      </w:r>
+    </w:p>
+    <w:p>
+      <w:pPr>
+        <w:contextualSpacing/>
+        <w:rPr>
+          <w:rFonts w:asciiTheme="majorHAnsi" w:hAnsiTheme="majorHAnsi"/>
+        </w:rPr>
+      </w:pPr>
+      <w:r>
+        <w:rPr>
+          <w:rFonts w:asciiTheme="majorHAnsi" w:hAnsiTheme="majorHAnsi"/>
+        </w:rPr>
+        <w:sym w:font="Wingdings" w:char="F0E0"/>
+      </w:r>
+      <w:r>
+        <w:rPr>
+          <w:rFonts w:asciiTheme="majorHAnsi" w:hAnsiTheme="majorHAnsi"/>
+        </w:rPr>
+        <w:t xml:space="preserve"> Handling IT Asset Stock and </w:t>
+      </w:r>
+      <w:r>
+        <w:rPr>
+          <w:rFonts w:asciiTheme="majorHAnsi" w:hAnsiTheme="majorHAnsi"/>
+        </w:rPr>
+        <w:t>Maintaining IT Inventory Records.</w:t>
+      </w:r>
+    </w:p>
+    <w:p>
+      <w:pPr>
+        <w:contextualSpacing/>
+        <w:rPr>
+          <w:rFonts w:asciiTheme="majorHAnsi" w:hAnsiTheme="majorHAnsi"/>
+        </w:rPr>
+      </w:pPr>
+      <w:r>
+        <w:sym w:font="Wingdings" w:char="F0E0"/>
+      </w:r>
+      <w:r>
+        <w:rPr>
+          <w:rFonts w:asciiTheme="majorHAnsi" w:hAnsiTheme="majorHAnsi"/>
+        </w:rPr>
+        <w:t xml:space="preserve">Responsible for </w:t>
+      </w:r>
+      <w:r>
+        <w:rPr>
+          <w:rFonts w:asciiTheme="majorHAnsi" w:hAnsiTheme="majorHAnsi"/>
+        </w:rPr>
+        <w:t>Implementing, managing, m</w:t>
+      </w:r>
+      <w:r>
+        <w:rPr>
+          <w:rFonts w:asciiTheme="majorHAnsi" w:hAnsiTheme="majorHAnsi"/>
+        </w:rPr>
+        <w:t>onitoring, and Troubleshoot</w:t>
+      </w:r>
+      <w:r>
+        <w:rPr>
+          <w:rFonts w:asciiTheme="majorHAnsi" w:hAnsiTheme="majorHAnsi"/>
+        </w:rPr>
+        <w:t>ing Hardware Device, Network</w:t>
+      </w:r>
+      <w:r>
+        <w:rPr>
+          <w:rFonts w:asciiTheme="majorHAnsi" w:hAnsiTheme="majorHAnsi"/>
+        </w:rPr>
+        <w:t xml:space="preserve"> connectivity</w:t>
+      </w:r>
+      <w:r>
+        <w:rPr>
+          <w:rFonts w:asciiTheme="majorHAnsi" w:hAnsiTheme="majorHAnsi"/>
+        </w:rPr>
+        <w:t xml:space="preserve"> with Machine</w:t>
+      </w:r>
+      <w:r>
+        <w:rPr>
+          <w:rFonts w:asciiTheme="majorHAnsi" w:hAnsiTheme="majorHAnsi"/>
+        </w:rPr>
+        <w:t xml:space="preserve">, </w:t>
+      </w:r>
+      <w:r>
+        <w:rPr>
+          <w:rFonts w:asciiTheme="majorHAnsi" w:hAnsiTheme="majorHAnsi"/>
+        </w:rPr>
+        <w:t>maintain</w:t>
+      </w:r>
+      <w:r>
+        <w:rPr>
+          <w:rFonts w:asciiTheme="majorHAnsi" w:hAnsiTheme="majorHAnsi"/>
+        </w:rPr>
+        <w:t xml:space="preserve"> </w:t>
+      </w:r>
+      <w:r>
+        <w:rPr>
+          <w:rFonts w:asciiTheme="majorHAnsi" w:hAnsiTheme="majorHAnsi"/>
+        </w:rPr>
+        <w:t xml:space="preserve">hardware and </w:t>
+      </w:r>
+      <w:r>
+        <w:rPr>
+          <w:rFonts w:asciiTheme="majorHAnsi" w:hAnsiTheme="majorHAnsi"/>
+        </w:rPr>
+        <w:t xml:space="preserve">Approved </w:t>
+      </w:r>
+      <w:r>
+        <w:rPr>
+          <w:rFonts w:asciiTheme="majorHAnsi" w:hAnsiTheme="majorHAnsi"/>
+        </w:rPr>
+        <w:t>software</w:t>
+      </w:r>
+      <w:r>
+        <w:rPr>
+          <w:rFonts w:asciiTheme="majorHAnsi" w:hAnsiTheme="majorHAnsi"/>
+        </w:rPr>
+        <w:t xml:space="preserve"> installation and troubleshooting</w:t>
       </w:r>
       <w:r>
         <w:rPr>
@@ -476,7 +896,7 @@
       <w:pPr>
         <w:contextualSpacing/>
         <w:rPr>
-          <w:rFonts w:asciiTheme="majorHAnsi" w:hAnsiTheme="majorHAnsi"/>
+          <w:b/>
         </w:rPr>
       </w:pPr>
       <w:r>
@@ -489,6 +909,113 @@
         <w:rPr>
           <w:rFonts w:asciiTheme="majorHAnsi" w:hAnsiTheme="majorHAnsi"/>
         </w:rPr>
+        <w:t>Responsible achieve</w:t>
+      </w:r>
+      <w:r>
+        <w:rPr>
+          <w:rFonts w:asciiTheme="majorHAnsi" w:hAnsiTheme="majorHAnsi"/>
+        </w:rPr>
+        <w:t xml:space="preserve"> c</w:t>
+      </w:r>
+      <w:r>
+        <w:rPr>
+          <w:rFonts w:asciiTheme="majorHAnsi" w:hAnsiTheme="majorHAnsi"/>
+        </w:rPr>
+        <w:t>ompliance with e</w:t>
+      </w:r>
+      <w:r>
+        <w:rPr>
+          <w:rFonts w:asciiTheme="majorHAnsi" w:hAnsiTheme="majorHAnsi"/>
+        </w:rPr>
+        <w:t xml:space="preserve">nsuring the </w:t>
+      </w:r>
+      <w:r>
+        <w:rPr>
+          <w:rFonts w:asciiTheme="majorHAnsi" w:hAnsiTheme="majorHAnsi"/>
+        </w:rPr>
+        <w:t xml:space="preserve">installation of </w:t>
+      </w:r>
+      <w:r>
+        <w:rPr>
+          <w:rFonts w:asciiTheme="majorHAnsi" w:hAnsiTheme="majorHAnsi"/>
+        </w:rPr>
+        <w:t xml:space="preserve">anti-virus </w:t>
+      </w:r>
+      <w:r>
+        <w:rPr>
+          <w:rFonts w:asciiTheme="majorHAnsi" w:hAnsiTheme="majorHAnsi"/>
+        </w:rPr>
+        <w:t>and other IT Security patch has</w:t>
+      </w:r>
+      <w:r>
+        <w:rPr>
+          <w:rFonts w:asciiTheme="majorHAnsi" w:hAnsiTheme="majorHAnsi"/>
+        </w:rPr>
+        <w:t xml:space="preserve"> installed </w:t>
+      </w:r>
+      <w:r>
+        <w:rPr>
+          <w:rFonts w:asciiTheme="majorHAnsi" w:hAnsiTheme="majorHAnsi"/>
+        </w:rPr>
+        <w:t>properly</w:t>
+      </w:r>
+      <w:r>
+        <w:rPr>
+          <w:rFonts w:asciiTheme="majorHAnsi" w:hAnsiTheme="majorHAnsi"/>
+        </w:rPr>
+        <w:t xml:space="preserve"> </w:t>
+      </w:r>
+      <w:r>
+        <w:rPr>
+          <w:rFonts w:asciiTheme="majorHAnsi" w:hAnsiTheme="majorHAnsi"/>
+        </w:rPr>
+        <w:t>and working properly</w:t>
+      </w:r>
+      <w:r>
+        <w:rPr>
+          <w:rFonts w:asciiTheme="majorHAnsi" w:hAnsiTheme="majorHAnsi"/>
+        </w:rPr>
+        <w:t xml:space="preserve"> on all Desktop’s and Laptop’s. </w:t>
+      </w:r>
+    </w:p>
+    <w:p>
+      <w:pPr>
+        <w:contextualSpacing/>
+        <w:rPr>
+          <w:rFonts w:asciiTheme="majorHAnsi" w:hAnsiTheme="majorHAnsi"/>
+        </w:rPr>
+      </w:pPr>
+      <w:r>
+        <w:rPr>
+          <w:rFonts w:asciiTheme="majorHAnsi" w:hAnsiTheme="majorHAnsi"/>
+        </w:rPr>
+        <w:sym w:font="Wingdings" w:char="F0E0"/>
+      </w:r>
+      <w:r>
+        <w:rPr>
+          <w:rFonts w:asciiTheme="majorHAnsi" w:hAnsiTheme="majorHAnsi"/>
+        </w:rPr>
+        <w:t>Coordinate with IT Helpdesk team and NOC as per requirement.</w:t>
+      </w:r>
+    </w:p>
+    <w:p>
+      <w:pPr>
+        <w:contextualSpacing/>
+        <w:rPr>
+          <w:rFonts w:asciiTheme="majorHAnsi" w:hAnsiTheme="majorHAnsi"/>
+        </w:rPr>
+      </w:pPr>
+      <w:r>
+        <w:rPr>
+          <w:rFonts w:asciiTheme="majorHAnsi" w:hAnsiTheme="majorHAnsi"/>
+        </w:rPr>
+        <w:lastRenderedPageBreak/>
+        <w:sym w:font="Wingdings" w:char="F0E0"/>
+      </w:r>
+      <w:r>
+        <w:rPr>
+          <w:rFonts w:asciiTheme="majorHAnsi" w:hAnsiTheme="majorHAnsi"/>
+        </w:rPr>
         <w:t>First Level Troubleshooting in Array Network Load Balancer and Aruba Controller.</w:t>
       </w:r>
     </w:p>
@@ -509,7 +1036,19 @@
         <w:rPr>
           <w:rFonts w:asciiTheme="majorHAnsi" w:hAnsiTheme="majorHAnsi"/>
         </w:rPr>
-        <w:t>Installation &amp; Maintenance Desktop &amp; Laptop in Workgroup and Domain Model.</w:t>
+        <w:t>Installation &amp; Maintenance Desktop &amp; Lapt</w:t>
+      </w:r>
+      <w:r>
+        <w:rPr>
+          <w:rFonts w:asciiTheme="majorHAnsi" w:hAnsiTheme="majorHAnsi"/>
+        </w:rPr>
+        <w:t>op in Workgroup and Domain machines</w:t>
+      </w:r>
+      <w:r>
+        <w:rPr>
+          <w:rFonts w:asciiTheme="majorHAnsi" w:hAnsiTheme="majorHAnsi"/>
+        </w:rPr>
+        <w:t>.</w:t>
       </w:r>
     </w:p>
     <w:p>
@@ -529,7 +1068,7 @@
         <w:rPr>
           <w:rFonts w:asciiTheme="majorHAnsi" w:hAnsiTheme="majorHAnsi"/>
         </w:rPr>
-        <w:t>Handle VIP and Management User’s Call’s.</w:t>
+        <w:t>Installing and configure Itune on User Mobile.</w:t>
       </w:r>
     </w:p>
     <w:p>
@@ -549,220 +1088,26 @@
         <w:rPr>
           <w:rFonts w:asciiTheme="majorHAnsi" w:hAnsiTheme="majorHAnsi"/>
         </w:rPr>
-        <w:t>Coordinate with IT Helpdesk team and NOC as per requirement.</w:t>
-      </w:r>
-    </w:p>
-    <w:p>
-      <w:pPr>
-        <w:contextualSpacing/>
-        <w:rPr>
-          <w:rFonts w:asciiTheme="majorHAnsi" w:hAnsiTheme="majorHAnsi"/>
-        </w:rPr>
-      </w:pPr>
-      <w:r>
-        <w:rPr>
-          <w:rFonts w:asciiTheme="majorHAnsi" w:hAnsiTheme="majorHAnsi"/>
-        </w:rPr>
-        <w:sym w:font="Wingdings" w:char="F0E0"/>
-      </w:r>
-      <w:r>
-        <w:rPr>
-          <w:rFonts w:asciiTheme="majorHAnsi" w:hAnsiTheme="majorHAnsi"/>
-        </w:rPr>
-        <w:t xml:space="preserve"> Handling IT Asset Stock &amp; Maintaining IT Inventory Records.</w:t>
-      </w:r>
-    </w:p>
-    <w:p>
-      <w:pPr>
-        <w:contextualSpacing/>
-        <w:rPr>
-          <w:rFonts w:asciiTheme="majorHAnsi" w:hAnsiTheme="majorHAnsi"/>
-        </w:rPr>
-      </w:pPr>
-      <w:r>
-        <w:rPr>
-          <w:rFonts w:asciiTheme="majorHAnsi" w:hAnsiTheme="majorHAnsi"/>
-        </w:rPr>
-        <w:sym w:font="Wingdings" w:char="F0E0"/>
-      </w:r>
-      <w:r>
-        <w:rPr>
-          <w:rFonts w:asciiTheme="majorHAnsi" w:hAnsiTheme="majorHAnsi"/>
-        </w:rPr>
-        <w:t>Coordinate with IT Vendors for New Project requirement or Technical support.</w:t>
-      </w:r>
-    </w:p>
-    <w:p>
-      <w:pPr>
-        <w:contextualSpacing/>
-        <w:rPr>
-          <w:rFonts w:asciiTheme="majorHAnsi" w:hAnsiTheme="majorHAnsi"/>
-        </w:rPr>
-      </w:pPr>
-      <w:r>
-        <w:rPr>
-          <w:rFonts w:asciiTheme="majorHAnsi" w:hAnsiTheme="majorHAnsi"/>
-        </w:rPr>
-        <w:sym w:font="Wingdings" w:char="F0E0"/>
-      </w:r>
-      <w:r>
-        <w:rPr>
-          <w:rFonts w:asciiTheme="majorHAnsi" w:hAnsiTheme="majorHAnsi"/>
-        </w:rPr>
-        <w:t xml:space="preserve">Ensuring the anti-virus software is installed, properly configured, regularly updated and </w:t>
-      </w:r>
-      <w:proofErr w:type="gramStart"/>
-      <w:r>
-        <w:rPr>
-          <w:rFonts w:asciiTheme="majorHAnsi" w:hAnsiTheme="majorHAnsi"/>
-        </w:rPr>
-        <w:t xml:space="preserve">working </w:t>
-      </w:r>
-      <w:r>
-        <w:rPr>
-          <w:rFonts w:asciiTheme="majorHAnsi" w:hAnsiTheme="majorHAnsi"/>
-        </w:rPr>
-        <w:t xml:space="preserve"> </w:t>
-      </w:r>
-      <w:r>
-        <w:rPr>
-          <w:rFonts w:asciiTheme="majorHAnsi" w:hAnsiTheme="majorHAnsi"/>
-        </w:rPr>
-        <w:t>properly</w:t>
-      </w:r>
-      <w:proofErr w:type="gramEnd"/>
-      <w:r>
-        <w:rPr>
-          <w:rFonts w:asciiTheme="majorHAnsi" w:hAnsiTheme="majorHAnsi"/>
-        </w:rPr>
-        <w:t xml:space="preserve"> on all PC and Laptop.</w:t>
-      </w:r>
-    </w:p>
-    <w:p>
-      <w:pPr>
-        <w:contextualSpacing/>
-        <w:rPr>
-          <w:rFonts w:asciiTheme="majorHAnsi" w:hAnsiTheme="majorHAnsi"/>
-        </w:rPr>
-      </w:pPr>
-      <w:r>
-        <w:rPr>
-          <w:rFonts w:asciiTheme="majorHAnsi" w:hAnsiTheme="majorHAnsi"/>
-        </w:rPr>
-        <w:sym w:font="Wingdings" w:char="F0E0"/>
-      </w:r>
-      <w:r>
-        <w:rPr>
-          <w:rFonts w:asciiTheme="majorHAnsi" w:hAnsiTheme="majorHAnsi"/>
-        </w:rPr>
-        <w:t xml:space="preserve">Implementing, Managing, Monitoring, and Troubleshooting Hardware Devices and </w:t>
-      </w:r>
-      <w:r>
-        <w:rPr>
-          <w:rFonts w:asciiTheme="majorHAnsi" w:hAnsiTheme="majorHAnsi"/>
-        </w:rPr>
-        <w:t>d</w:t>
-      </w:r>
-      <w:r>
-        <w:rPr>
-          <w:rFonts w:asciiTheme="majorHAnsi" w:hAnsiTheme="majorHAnsi"/>
-        </w:rPr>
-        <w:t>rivers.</w:t>
-      </w:r>
-    </w:p>
-    <w:p>
-      <w:pPr>
-        <w:contextualSpacing/>
-        <w:rPr>
-          <w:rFonts w:asciiTheme="majorHAnsi" w:hAnsiTheme="majorHAnsi"/>
-        </w:rPr>
-      </w:pPr>
-      <w:r>
-        <w:rPr>
-          <w:rFonts w:asciiTheme="majorHAnsi" w:hAnsiTheme="majorHAnsi"/>
-        </w:rPr>
-        <w:sym w:font="Wingdings" w:char="F0E0"/>
-      </w:r>
-      <w:r>
-        <w:rPr>
-          <w:rFonts w:asciiTheme="majorHAnsi" w:hAnsiTheme="majorHAnsi"/>
-        </w:rPr>
-        <w:t>Installing &amp; Maint</w:t>
-      </w:r>
-      <w:r>
-        <w:rPr>
-          <w:rFonts w:asciiTheme="majorHAnsi" w:hAnsiTheme="majorHAnsi"/>
-        </w:rPr>
-        <w:t xml:space="preserve">enance of Laser Jet Printer, </w:t>
-      </w:r>
-      <w:r>
-        <w:rPr>
-          <w:rFonts w:asciiTheme="majorHAnsi" w:hAnsiTheme="majorHAnsi"/>
-        </w:rPr>
-        <w:t>Network printer</w:t>
-      </w:r>
-      <w:r>
-        <w:rPr>
-          <w:rFonts w:asciiTheme="majorHAnsi" w:hAnsiTheme="majorHAnsi"/>
-        </w:rPr>
-        <w:t>.</w:t>
-      </w:r>
-    </w:p>
-    <w:p>
-      <w:pPr>
-        <w:pStyle w:val="NoSpacing"/>
-        <w:rPr>
-          <w:b/>
-        </w:rPr>
-      </w:pPr>
-    </w:p>
-    <w:p>
-      <w:pPr>
-        <w:pStyle w:val="NoSpacing"/>
-        <w:rPr>
-          <w:b/>
-        </w:rPr>
-      </w:pPr>
-    </w:p>
-    <w:p>
-      <w:pPr>
-        <w:pStyle w:val="NoSpacing"/>
-        <w:rPr>
-          <w:b/>
-        </w:rPr>
-      </w:pPr>
-    </w:p>
-    <w:p>
-      <w:pPr>
-        <w:pStyle w:val="NoSpacing"/>
-        <w:rPr>
-          <w:b/>
-        </w:rPr>
-      </w:pPr>
-    </w:p>
-    <w:p>
-      <w:pPr>
-        <w:pStyle w:val="NoSpacing"/>
-        <w:rPr>
-          <w:b/>
-        </w:rPr>
-      </w:pPr>
-    </w:p>
-    <w:p>
-      <w:pPr>
-        <w:pStyle w:val="NoSpacing"/>
-        <w:rPr>
-          <w:b/>
-        </w:rPr>
-      </w:pPr>
-    </w:p>
-    <w:p>
-      <w:pPr>
-        <w:pStyle w:val="NoSpacing"/>
-        <w:rPr>
-          <w:b/>
-        </w:rPr>
-      </w:pPr>
+        <w:t>Coordinate with IT Vendors for New Project r</w:t>
+      </w:r>
+      <w:r>
+        <w:rPr>
+          <w:rFonts w:asciiTheme="majorHAnsi" w:hAnsiTheme="majorHAnsi"/>
+        </w:rPr>
+        <w:t xml:space="preserve">equirement or Technical support and Complete </w:t>
+      </w:r>
+      <w:r>
+        <w:rPr>
+          <w:rFonts w:asciiTheme="majorHAnsi" w:hAnsiTheme="majorHAnsi"/>
+        </w:rPr>
+        <w:t xml:space="preserve">   </w:t>
+      </w:r>
+      <w:r>
+        <w:rPr>
+          <w:rFonts w:asciiTheme="majorHAnsi" w:hAnsiTheme="majorHAnsi"/>
+        </w:rPr>
+        <w:t>various IT project smoothly.</w:t>
+      </w:r>
     </w:p>
     <w:p>
       <w:pPr>
@@ -1546,15 +1891,23 @@
       </w:pPr>
       <w:r>
         <w:rPr>
-          <w:rFonts w:asciiTheme="majorHAnsi" w:hAnsiTheme="majorHAnsi"/>
+          <w:b/>
+          <w:u w:val="single"/>
         </w:rPr>
         <w:t xml:space="preserve">Operating </w:t>
       </w:r>
       <w:r>
         <w:rPr>
-          <w:rFonts w:asciiTheme="majorHAnsi" w:hAnsiTheme="majorHAnsi"/>
-        </w:rPr>
-        <w:t>system:</w:t>
+          <w:b/>
+          <w:u w:val="single"/>
+        </w:rPr>
+        <w:t>system</w:t>
+      </w:r>
+      <w:r>
+        <w:rPr>
+          <w:rFonts w:asciiTheme="majorHAnsi" w:hAnsiTheme="majorHAnsi"/>
+        </w:rPr>
+        <w:t>:</w:t>
       </w:r>
       <w:r>
         <w:rPr>
@@ -1573,9 +1926,16 @@
       </w:pPr>
       <w:r>
         <w:rPr>
-          <w:rFonts w:asciiTheme="majorHAnsi" w:hAnsiTheme="majorHAnsi"/>
-        </w:rPr>
-        <w:t>Cloud: -</w:t>
+          <w:b/>
+          <w:u w:val="single"/>
+        </w:rPr>
+        <w:t>Cloud</w:t>
+      </w:r>
+      <w:r>
+        <w:rPr>
+          <w:rFonts w:asciiTheme="majorHAnsi" w:hAnsiTheme="majorHAnsi"/>
+        </w:rPr>
+        <w:t>: -</w:t>
       </w:r>
       <w:r>
         <w:rPr>
@@ -1606,15 +1966,16 @@
       </w:pPr>
       <w:r>
         <w:rPr>
-          <w:rFonts w:asciiTheme="majorHAnsi" w:hAnsiTheme="majorHAnsi"/>
-        </w:rPr>
-        <w:t>Virtualization: -</w:t>
-      </w:r>
-      <w:r>
-        <w:rPr>
-          <w:rFonts w:asciiTheme="majorHAnsi" w:hAnsiTheme="majorHAnsi"/>
-        </w:rPr>
-        <w:t xml:space="preserve"> VMWARE, Docker.</w:t>
+          <w:b/>
+          <w:u w:val="single"/>
+        </w:rPr>
+        <w:t>Virtualization</w:t>
+      </w:r>
+      <w:r>
+        <w:rPr>
+          <w:rFonts w:asciiTheme="majorHAnsi" w:hAnsiTheme="majorHAnsi"/>
+        </w:rPr>
+        <w:t>: - VMWARE, Docker.</w:t>
       </w:r>
     </w:p>
     <w:p>
@@ -1627,21 +1988,16 @@
       </w:pPr>
       <w:r>
         <w:rPr>
-          <w:rFonts w:asciiTheme="majorHAnsi" w:hAnsiTheme="majorHAnsi"/>
-        </w:rPr>
-        <w:t xml:space="preserve">Window server </w:t>
-      </w:r>
-      <w:r>
-        <w:rPr>
-          <w:rFonts w:asciiTheme="majorHAnsi" w:hAnsiTheme="majorHAnsi"/>
-        </w:rPr>
-        <w:t>Management: -</w:t>
-      </w:r>
-      <w:r>
-        <w:rPr>
-          <w:rFonts w:asciiTheme="majorHAnsi" w:hAnsiTheme="majorHAnsi"/>
-        </w:rPr>
-        <w:t xml:space="preserve"> ADDS, ADC, DHCP, File server.</w:t>
+          <w:b/>
+          <w:u w:val="single"/>
+        </w:rPr>
+        <w:t>Window server Management</w:t>
+      </w:r>
+      <w:r>
+        <w:rPr>
+          <w:rFonts w:asciiTheme="majorHAnsi" w:hAnsiTheme="majorHAnsi"/>
+        </w:rPr>
+        <w:t>: - ADDS, ADC, DHCP, File server.</w:t>
       </w:r>
     </w:p>
     <w:p>
@@ -1719,13 +2075,8 @@
         <w:rPr>
           <w:rFonts w:asciiTheme="majorHAnsi" w:hAnsiTheme="majorHAnsi"/>
         </w:rPr>
-        <w:t>Installing</w:t>
-      </w:r>
-      <w:r>
-        <w:rPr>
-          <w:rFonts w:asciiTheme="majorHAnsi" w:hAnsiTheme="majorHAnsi"/>
-        </w:rPr>
-        <w:t xml:space="preserve"> Window Server operating System.</w:t>
+        <w:lastRenderedPageBreak/>
+        <w:t>Installing Window Server operating System.</w:t>
       </w:r>
     </w:p>
     <w:p>
@@ -1874,8 +2225,6 @@
           <w:szCs w:val="24"/>
         </w:rPr>
       </w:pPr>
-      <w:bookmarkStart w:id="0" w:name="_GoBack"/>
-      <w:bookmarkEnd w:id="0"/>
     </w:p>
     <w:p>
       <w:pPr>
@@ -2375,19 +2724,29 @@
         </w:rPr>
         <w:t xml:space="preserve">Creating and configure Virtual </w:t>
       </w:r>
-      <w:proofErr w:type="gramStart"/>
-      <w:r>
-        <w:rPr>
-          <w:rFonts w:asciiTheme="majorHAnsi" w:hAnsiTheme="majorHAnsi"/>
-        </w:rPr>
-        <w:t>network,NSG</w:t>
-      </w:r>
-      <w:proofErr w:type="gramEnd"/>
-      <w:r>
-        <w:rPr>
-          <w:rFonts w:asciiTheme="majorHAnsi" w:hAnsiTheme="majorHAnsi"/>
-        </w:rPr>
-        <w:t xml:space="preserve">,Azure </w:t>
+      <w:r>
+        <w:rPr>
+          <w:rFonts w:asciiTheme="majorHAnsi" w:hAnsiTheme="majorHAnsi"/>
+        </w:rPr>
+        <w:t>network, NSG</w:t>
+      </w:r>
+      <w:r>
+        <w:rPr>
+          <w:rFonts w:asciiTheme="majorHAnsi" w:hAnsiTheme="majorHAnsi"/>
+        </w:rPr>
+        <w:t>,</w:t>
+      </w:r>
+      <w:r>
+        <w:rPr>
+          <w:rFonts w:asciiTheme="majorHAnsi" w:hAnsiTheme="majorHAnsi"/>
+        </w:rPr>
+        <w:t xml:space="preserve"> </w:t>
+      </w:r>
+      <w:r>
+        <w:rPr>
+          <w:rFonts w:asciiTheme="majorHAnsi" w:hAnsiTheme="majorHAnsi"/>
+        </w:rPr>
+        <w:t xml:space="preserve">Azure </w:t>
       </w:r>
       <w:r>
         <w:rPr>
@@ -2427,6 +2786,34 @@
       <w:pPr>
         <w:spacing w:after="0" w:line="240" w:lineRule="auto"/>
       </w:pPr>
+    </w:p>
+    <w:p>
+      <w:pPr>
+        <w:shd w:val="clear" w:color="auto" w:fill="FFFFFF"/>
+        <w:spacing w:after="0" w:line="240" w:lineRule="auto"/>
+        <w:textAlignment w:val="top"/>
+        <w:rPr>
+          <w:rFonts w:ascii="Times New Roman" w:eastAsia="Times New Roman" w:hAnsi="Times New Roman" w:cs="Times New Roman"/>
+          <w:b/>
+          <w:bCs/>
+          <w:caps/>
+          <w:color w:val="000000"/>
+          <w:sz w:val="20"/>
+          <w:szCs w:val="20"/>
+        </w:rPr>
+      </w:pPr>
+      <w:r>
+        <w:rPr>
+          <w:rFonts w:ascii="Times New Roman" w:eastAsia="Times New Roman" w:hAnsi="Times New Roman" w:cs="Times New Roman"/>
+          <w:b/>
+          <w:bCs/>
+          <w:caps/>
+          <w:color w:val="000000"/>
+          <w:sz w:val="20"/>
+          <w:szCs w:val="20"/>
+        </w:rPr>
+        <w:t>Other TOOLS: -  Git, jenkins.</w:t>
+      </w:r>
     </w:p>
     <w:p>
       <w:pPr>
@@ -2843,16 +3230,6 @@
     </w:p>
     <w:p>
       <w:pPr>
-        <w:pStyle w:val="NoSpacing"/>
-        <w:rPr>
-          <w:rFonts w:ascii="Times New Roman" w:eastAsia="Times New Roman" w:hAnsi="Times New Roman" w:cs="Times New Roman"/>
-          <w:sz w:val="24"/>
-          <w:szCs w:val="24"/>
-        </w:rPr>
-      </w:pPr>
-    </w:p>
-    <w:p>
-      <w:pPr>
         <w:spacing w:after="0" w:line="240" w:lineRule="auto"/>
         <w:rPr>
           <w:b/>
@@ -2986,12 +3363,12 @@
     </w:p>
     <w:p/>
     <w:sectPr>
-      <w:headerReference w:type="even" r:id="rId11"/>
-      <w:headerReference w:type="default" r:id="rId12"/>
-      <w:footerReference w:type="even" r:id="rId13"/>
-      <w:footerReference w:type="default" r:id="rId14"/>
-      <w:headerReference w:type="first" r:id="rId15"/>
-      <w:footerReference w:type="first" r:id="rId16"/>
+      <w:headerReference w:type="even" r:id="rId14"/>
+      <w:headerReference w:type="default" r:id="rId15"/>
+      <w:footerReference w:type="even" r:id="rId16"/>
+      <w:footerReference w:type="default" r:id="rId17"/>
+      <w:headerReference w:type="first" r:id="rId18"/>
+      <w:footerReference w:type="first" r:id="rId19"/>
       <w:pgSz w:w="11906" w:h="16838" w:code="9"/>
       <w:pgMar w:top="1440" w:right="1440" w:bottom="1440" w:left="1440" w:header="706" w:footer="706" w:gutter="0"/>
       <w:pgBorders w:offsetFrom="page">
@@ -5119,19 +5496,6 @@
 
 <file path=customXml/item1.xml><?xml version="1.0" encoding="utf-8"?>
 <Klassify>
-  <SNO>3</SNO>
-  <KDate>2019-11-09 16:58:23</KDate>
-  <Classification>PI Internal</Classification>
-  <HostName>VADDESK0477</HostName>
-  <Domain_User>PIIL/it.vadodara</Domain_User>
-  <IPAdd>192.168.10.123</IPAdd>
-  <FilePath>C:\Users\it.vadodara\Desktop\System Admin.docx</FilePath>
-  <KID>F8BC12FFFE51637089009218981102</KID>
-</Klassify>
-</file>
-
-<file path=customXml/item2.xml><?xml version="1.0" encoding="utf-8"?>
-<Klassify>
   <SNO>1</SNO>
   <KDate>2019-11-09 12:55:21</KDate>
   <Classification>PI Internal</Classification>
@@ -5143,7 +5507,7 @@
 </Klassify>
 </file>
 
-<file path=customXml/item3.xml><?xml version="1.0" encoding="utf-8"?>
+<file path=customXml/item2.xml><?xml version="1.0" encoding="utf-8"?>
 <Klassify>
   <SNO>2</SNO>
   <KDate>2019-11-09 16:57:25</KDate>
@@ -5156,20 +5520,33 @@
 </Klassify>
 </file>
 
+<file path=customXml/item3.xml><?xml version="1.0" encoding="utf-8"?>
+<Klassify>
+  <SNO>3</SNO>
+  <KDate>2019-11-09 16:58:23</KDate>
+  <Classification>PI Internal</Classification>
+  <HostName>VADDESK0477</HostName>
+  <Domain_User>PIIL/it.vadodara</Domain_User>
+  <IPAdd>192.168.10.123</IPAdd>
+  <FilePath>C:\Users\it.vadodara\Desktop\System Admin.docx</FilePath>
+  <KID>F8BC12FFFE51637089009218981102</KID>
+</Klassify>
+</file>
+
 <file path=customXml/itemProps1.xml><?xml version="1.0" encoding="utf-8"?>
-<ds:datastoreItem xmlns:ds="http://schemas.openxmlformats.org/officeDocument/2006/customXml" ds:itemID="{BB9CC9EA-726E-4518-9B76-11D3918FE615}">
+<ds:datastoreItem xmlns:ds="http://schemas.openxmlformats.org/officeDocument/2006/customXml" ds:itemID="{4BAFDE0B-5A04-4170-AC2C-E13CBD6D4F0E}">
   <ds:schemaRefs/>
 </ds:datastoreItem>
 </file>
 
 <file path=customXml/itemProps2.xml><?xml version="1.0" encoding="utf-8"?>
-<ds:datastoreItem xmlns:ds="http://schemas.openxmlformats.org/officeDocument/2006/customXml" ds:itemID="{4BAFDE0B-5A04-4170-AC2C-E13CBD6D4F0E}">
+<ds:datastoreItem xmlns:ds="http://schemas.openxmlformats.org/officeDocument/2006/customXml" ds:itemID="{67153E64-F77C-4483-9E1E-2706225B045F}">
   <ds:schemaRefs/>
 </ds:datastoreItem>
 </file>
 
 <file path=customXml/itemProps3.xml><?xml version="1.0" encoding="utf-8"?>
-<ds:datastoreItem xmlns:ds="http://schemas.openxmlformats.org/officeDocument/2006/customXml" ds:itemID="{67153E64-F77C-4483-9E1E-2706225B045F}">
+<ds:datastoreItem xmlns:ds="http://schemas.openxmlformats.org/officeDocument/2006/customXml" ds:itemID="{BB9CC9EA-726E-4518-9B76-11D3918FE615}">
   <ds:schemaRefs/>
 </ds:datastoreItem>
 </file>
--- a/CV_Jignesh Parmar.docx
+++ b/CV_Jignesh Parmar.docx
@@ -17,11 +17,12 @@
       <w:r>
         <w:rPr>
           <w:noProof/>
+          <w:lang w:val="en-IN" w:eastAsia="en-IN"/>
         </w:rPr>
         <w:drawing>
           <wp:inline distT="0" distB="0" distL="0" distR="0">
-            <wp:extent cx="1417320" cy="1111885"/>
-            <wp:effectExtent l="0" t="0" r="0" b="0"/>
+            <wp:extent cx="1141303" cy="895350"/>
+            <wp:effectExtent l="0" t="0" r="1905" b="0"/>
             <wp:docPr id="2" name="Picture 2" descr="Top 15 Moneymaking Certifications For 2015 | CRN"/>
             <wp:cNvGraphicFramePr>
               <a:graphicFrameLocks xmlns:a="http://schemas.openxmlformats.org/drawingml/2006/main" noChangeAspect="1"/>
@@ -36,7 +37,7 @@
                     </pic:cNvPicPr>
                   </pic:nvPicPr>
                   <pic:blipFill rotWithShape="1">
-                    <a:blip r:embed="rId10" cstate="print">
+                    <a:blip r:embed="rId11" cstate="print">
                       <a:extLst>
                         <a:ext uri="{28A0092B-C50C-407E-A947-70E740481C1C}">
                           <a14:useLocalDpi xmlns:a14="http://schemas.microsoft.com/office/drawing/2010/main" val="0"/>
@@ -49,7 +50,7 @@
                   <pic:spPr bwMode="auto">
                     <a:xfrm>
                       <a:off x="0" y="0"/>
-                      <a:ext cx="1473961" cy="1156320"/>
+                      <a:ext cx="1196494" cy="938647"/>
                     </a:xfrm>
                     <a:prstGeom prst="rect">
                       <a:avLst/>
@@ -192,6 +193,11 @@
       <w:pPr>
         <w:spacing w:before="150" w:after="0" w:line="240" w:lineRule="auto"/>
         <w:rPr>
+          <w:rFonts w:asciiTheme="majorHAnsi" w:hAnsiTheme="majorHAnsi"/>
+        </w:rPr>
+      </w:pPr>
+      <w:r>
+        <w:rPr>
           <w:rFonts w:ascii="Times New Roman" w:eastAsia="Times New Roman" w:hAnsi="Times New Roman" w:cs="Times New Roman"/>
           <w:b/>
           <w:bCs/>
@@ -199,8 +205,8 @@
           <w:sz w:val="24"/>
           <w:szCs w:val="24"/>
         </w:rPr>
-      </w:pPr>
-      <w:bookmarkStart w:id="0" w:name="_GoBack"/>
+        <w:t>Date of Birth: -</w:t>
+      </w:r>
       <w:r>
         <w:rPr>
           <w:rFonts w:ascii="Times New Roman" w:eastAsia="Times New Roman" w:hAnsi="Times New Roman" w:cs="Times New Roman"/>
@@ -210,9 +216,59 @@
           <w:sz w:val="24"/>
           <w:szCs w:val="24"/>
         </w:rPr>
-        <w:t>Date of Birth: -</w:t>
-      </w:r>
-      <w:r>
+        <w:t xml:space="preserve"> </w:t>
+      </w:r>
+      <w:r>
+        <w:rPr>
+          <w:rFonts w:asciiTheme="majorHAnsi" w:hAnsiTheme="majorHAnsi"/>
+        </w:rPr>
+        <w:t>19</w:t>
+      </w:r>
+      <w:r>
+        <w:rPr>
+          <w:rFonts w:asciiTheme="majorHAnsi" w:hAnsiTheme="majorHAnsi"/>
+        </w:rPr>
+        <w:t>-JAN-</w:t>
+      </w:r>
+      <w:r>
+        <w:rPr>
+          <w:rFonts w:asciiTheme="majorHAnsi" w:hAnsiTheme="majorHAnsi"/>
+        </w:rPr>
+        <w:t>1988</w:t>
+      </w:r>
+    </w:p>
+    <w:p>
+      <w:pPr>
+        <w:spacing w:before="150" w:after="0" w:line="240" w:lineRule="auto"/>
+        <w:rPr>
+          <w:rFonts w:asciiTheme="majorHAnsi" w:hAnsiTheme="majorHAnsi"/>
+        </w:rPr>
+      </w:pPr>
+      <w:r>
+        <w:rPr>
+          <w:rFonts w:asciiTheme="majorHAnsi" w:hAnsiTheme="majorHAnsi"/>
+          <w:b/>
+        </w:rPr>
+        <w:t>VMware Certificate ID: -</w:t>
+      </w:r>
+      <w:r>
+        <w:rPr>
+          <w:rFonts w:asciiTheme="majorHAnsi" w:hAnsiTheme="majorHAnsi"/>
+        </w:rPr>
+        <w:t xml:space="preserve">  VM</w:t>
+      </w:r>
+      <w:bookmarkStart w:id="0" w:name="_GoBack"/>
+      <w:bookmarkEnd w:id="0"/>
+      <w:r>
+        <w:rPr>
+          <w:rFonts w:asciiTheme="majorHAnsi" w:hAnsiTheme="majorHAnsi"/>
+        </w:rPr>
+        <w:t>W-02052385V-02130987</w:t>
+      </w:r>
+    </w:p>
+    <w:p>
+      <w:pPr>
+        <w:spacing w:before="150" w:after="0" w:line="240" w:lineRule="auto"/>
         <w:rPr>
           <w:rFonts w:ascii="Times New Roman" w:eastAsia="Times New Roman" w:hAnsi="Times New Roman" w:cs="Times New Roman"/>
           <w:b/>
@@ -221,52 +277,8 @@
           <w:sz w:val="24"/>
           <w:szCs w:val="24"/>
         </w:rPr>
-        <w:t xml:space="preserve"> </w:t>
-      </w:r>
-      <w:bookmarkEnd w:id="0"/>
-      <w:r>
-        <w:rPr>
-          <w:rFonts w:asciiTheme="majorHAnsi" w:hAnsiTheme="majorHAnsi"/>
-        </w:rPr>
-        <w:t>19</w:t>
-      </w:r>
-      <w:r>
-        <w:rPr>
-          <w:rFonts w:asciiTheme="majorHAnsi" w:hAnsiTheme="majorHAnsi"/>
-        </w:rPr>
-        <w:t>-JAN-</w:t>
-      </w:r>
-      <w:r>
-        <w:rPr>
-          <w:rFonts w:asciiTheme="majorHAnsi" w:hAnsiTheme="majorHAnsi"/>
-        </w:rPr>
-        <w:t>1988</w:t>
-      </w:r>
-    </w:p>
-    <w:p>
-      <w:pPr>
-        <w:spacing w:before="150" w:after="0" w:line="240" w:lineRule="auto"/>
-        <w:rPr>
-          <w:rFonts w:asciiTheme="majorHAnsi" w:hAnsiTheme="majorHAnsi"/>
-        </w:rPr>
-      </w:pPr>
-      <w:r>
-        <w:rPr>
-          <w:rFonts w:asciiTheme="majorHAnsi" w:hAnsiTheme="majorHAnsi"/>
-          <w:b/>
-        </w:rPr>
-        <w:t>VMware Certificate ID: -</w:t>
-      </w:r>
-      <w:r>
-        <w:rPr>
-          <w:rFonts w:asciiTheme="majorHAnsi" w:hAnsiTheme="majorHAnsi"/>
-        </w:rPr>
-        <w:t xml:space="preserve">  VNW-02052385V-02130987</w:t>
-      </w:r>
-    </w:p>
-    <w:p>
-      <w:pPr>
-        <w:spacing w:before="150" w:after="0" w:line="240" w:lineRule="auto"/>
+      </w:pPr>
+      <w:r>
         <w:rPr>
           <w:rFonts w:ascii="Times New Roman" w:eastAsia="Times New Roman" w:hAnsi="Times New Roman" w:cs="Times New Roman"/>
           <w:b/>
@@ -275,19 +287,9 @@
           <w:sz w:val="24"/>
           <w:szCs w:val="24"/>
         </w:rPr>
-      </w:pPr>
-      <w:r>
-        <w:rPr>
-          <w:rFonts w:ascii="Times New Roman" w:eastAsia="Times New Roman" w:hAnsi="Times New Roman" w:cs="Times New Roman"/>
-          <w:b/>
-          <w:bCs/>
-          <w:color w:val="000000"/>
-          <w:sz w:val="24"/>
-          <w:szCs w:val="24"/>
-        </w:rPr>
         <w:t xml:space="preserve">Email ID:- </w:t>
       </w:r>
-      <w:hyperlink r:id="rId11" w:history="1">
+      <w:hyperlink r:id="rId12" w:history="1">
         <w:r>
           <w:rPr>
             <w:rStyle w:val="Hyperlink"/>
@@ -316,6 +318,80 @@
       <w:pPr>
         <w:spacing w:before="150" w:after="0" w:line="240" w:lineRule="auto"/>
         <w:rPr>
+          <w:rFonts w:ascii="Times New Roman" w:eastAsia="Times New Roman" w:hAnsi="Times New Roman" w:cs="Times New Roman"/>
+          <w:b/>
+          <w:bCs/>
+          <w:color w:val="000000"/>
+          <w:sz w:val="24"/>
+          <w:szCs w:val="24"/>
+        </w:rPr>
+      </w:pPr>
+      <w:r>
+        <w:rPr>
+          <w:rFonts w:ascii="Times New Roman" w:eastAsia="Times New Roman" w:hAnsi="Times New Roman" w:cs="Times New Roman"/>
+          <w:b/>
+          <w:bCs/>
+          <w:color w:val="000000"/>
+          <w:sz w:val="24"/>
+          <w:szCs w:val="24"/>
+        </w:rPr>
+        <w:t>Mob</w:t>
+      </w:r>
+      <w:r>
+        <w:rPr>
+          <w:rFonts w:ascii="Times New Roman" w:eastAsia="Times New Roman" w:hAnsi="Times New Roman" w:cs="Times New Roman"/>
+          <w:b/>
+          <w:bCs/>
+          <w:color w:val="000000"/>
+          <w:sz w:val="24"/>
+          <w:szCs w:val="24"/>
+        </w:rPr>
+        <w:t>ile</w:t>
+      </w:r>
+      <w:r>
+        <w:rPr>
+          <w:rFonts w:ascii="Times New Roman" w:eastAsia="Times New Roman" w:hAnsi="Times New Roman" w:cs="Times New Roman"/>
+          <w:b/>
+          <w:bCs/>
+          <w:color w:val="000000"/>
+          <w:sz w:val="24"/>
+          <w:szCs w:val="24"/>
+        </w:rPr>
+        <w:t xml:space="preserve"> </w:t>
+      </w:r>
+      <w:r>
+        <w:rPr>
+          <w:rFonts w:ascii="Times New Roman" w:eastAsia="Times New Roman" w:hAnsi="Times New Roman" w:cs="Times New Roman"/>
+          <w:b/>
+          <w:bCs/>
+          <w:color w:val="000000"/>
+          <w:sz w:val="24"/>
+          <w:szCs w:val="24"/>
+        </w:rPr>
+        <w:t>No: -</w:t>
+      </w:r>
+      <w:r>
+        <w:rPr>
+          <w:rFonts w:ascii="Times New Roman" w:eastAsia="Times New Roman" w:hAnsi="Times New Roman" w:cs="Times New Roman"/>
+          <w:b/>
+          <w:bCs/>
+          <w:color w:val="000000"/>
+          <w:sz w:val="24"/>
+          <w:szCs w:val="24"/>
+        </w:rPr>
+        <w:t xml:space="preserve"> </w:t>
+      </w:r>
+      <w:r>
+        <w:rPr>
+          <w:rFonts w:asciiTheme="majorHAnsi" w:hAnsiTheme="majorHAnsi"/>
+        </w:rPr>
+        <w:t>8866489172</w:t>
+      </w:r>
+    </w:p>
+    <w:p>
+      <w:pPr>
+        <w:spacing w:before="150" w:after="0" w:line="240" w:lineRule="auto"/>
+        <w:rPr>
           <w:rStyle w:val="Hyperlink"/>
           <w:rFonts w:ascii="Segoe UI" w:hAnsi="Segoe UI" w:cs="Segoe UI"/>
           <w:sz w:val="21"/>
@@ -324,7 +400,7 @@
           <w:shd w:val="clear" w:color="auto" w:fill="FFFFFF"/>
         </w:rPr>
       </w:pPr>
-      <w:hyperlink r:id="rId12" w:history="1">
+      <w:hyperlink r:id="rId13" w:history="1">
         <w:r>
           <w:rPr>
             <w:rStyle w:val="Hyperlink"/>
@@ -359,7 +435,7 @@
           <w:shd w:val="clear" w:color="auto" w:fill="FFFFFF"/>
         </w:rPr>
       </w:pPr>
-      <w:hyperlink r:id="rId13" w:history="1">
+      <w:hyperlink r:id="rId14" w:history="1">
         <w:r>
           <w:rPr>
             <w:rStyle w:val="Hyperlink"/>
@@ -1862,7 +1938,921 @@
     </w:p>
     <w:p>
       <w:pPr>
+        <w:contextualSpacing/>
+        <w:jc w:val="both"/>
+        <w:rPr>
+          <w:rFonts w:asciiTheme="majorHAnsi" w:hAnsiTheme="majorHAnsi"/>
+        </w:rPr>
+      </w:pPr>
+      <w:r>
+        <w:rPr>
+          <w:b/>
+          <w:u w:val="single"/>
+        </w:rPr>
+        <w:t xml:space="preserve">Operating </w:t>
+      </w:r>
+      <w:r>
+        <w:rPr>
+          <w:b/>
+          <w:u w:val="single"/>
+        </w:rPr>
+        <w:t>system</w:t>
+      </w:r>
+      <w:r>
+        <w:rPr>
+          <w:rFonts w:asciiTheme="majorHAnsi" w:hAnsiTheme="majorHAnsi"/>
+        </w:rPr>
+        <w:t>:</w:t>
+      </w:r>
+      <w:r>
+        <w:rPr>
+          <w:rFonts w:asciiTheme="majorHAnsi" w:hAnsiTheme="majorHAnsi"/>
+        </w:rPr>
+        <w:t xml:space="preserve"> window server 2012/2016, RHEL7/8, CentOS, Ubuntu.</w:t>
+      </w:r>
+    </w:p>
+    <w:p>
+      <w:pPr>
+        <w:contextualSpacing/>
+        <w:jc w:val="both"/>
+        <w:rPr>
+          <w:rFonts w:asciiTheme="majorHAnsi" w:hAnsiTheme="majorHAnsi"/>
+        </w:rPr>
+      </w:pPr>
+      <w:r>
+        <w:rPr>
+          <w:b/>
+          <w:u w:val="single"/>
+        </w:rPr>
+        <w:t>Cloud</w:t>
+      </w:r>
+      <w:r>
+        <w:rPr>
+          <w:rFonts w:asciiTheme="majorHAnsi" w:hAnsiTheme="majorHAnsi"/>
+        </w:rPr>
+        <w:t>: -</w:t>
+      </w:r>
+      <w:r>
+        <w:rPr>
+          <w:rFonts w:asciiTheme="majorHAnsi" w:hAnsiTheme="majorHAnsi"/>
+        </w:rPr>
+        <w:t xml:space="preserve"> </w:t>
+      </w:r>
+      <w:r>
+        <w:rPr>
+          <w:rFonts w:asciiTheme="majorHAnsi" w:hAnsiTheme="majorHAnsi"/>
+        </w:rPr>
+        <w:t>AWS, Azure</w:t>
+      </w:r>
+      <w:r>
+        <w:rPr>
+          <w:rFonts w:asciiTheme="majorHAnsi" w:hAnsiTheme="majorHAnsi"/>
+        </w:rPr>
+        <w:t>.</w:t>
+      </w:r>
+    </w:p>
+    <w:p>
+      <w:pPr>
+        <w:contextualSpacing/>
+        <w:jc w:val="both"/>
+        <w:rPr>
+          <w:rFonts w:asciiTheme="majorHAnsi" w:hAnsiTheme="majorHAnsi"/>
+        </w:rPr>
+      </w:pPr>
+      <w:r>
+        <w:rPr>
+          <w:b/>
+          <w:u w:val="single"/>
+        </w:rPr>
+        <w:t>Virtualization</w:t>
+      </w:r>
+      <w:r>
+        <w:rPr>
+          <w:rFonts w:asciiTheme="majorHAnsi" w:hAnsiTheme="majorHAnsi"/>
+        </w:rPr>
+        <w:t>: - VMWARE, Docker.</w:t>
+      </w:r>
+    </w:p>
+    <w:p>
+      <w:pPr>
+        <w:contextualSpacing/>
+        <w:jc w:val="both"/>
+        <w:rPr>
+          <w:rFonts w:asciiTheme="majorHAnsi" w:hAnsiTheme="majorHAnsi"/>
+        </w:rPr>
+      </w:pPr>
+      <w:r>
+        <w:rPr>
+          <w:b/>
+          <w:u w:val="single"/>
+        </w:rPr>
+        <w:t>Window server Management</w:t>
+      </w:r>
+      <w:r>
+        <w:rPr>
+          <w:rFonts w:asciiTheme="majorHAnsi" w:hAnsiTheme="majorHAnsi"/>
+        </w:rPr>
+        <w:t>: - ADDS, ADC, DHCP, File server.</w:t>
+      </w:r>
+    </w:p>
+    <w:p>
+      <w:pPr>
+        <w:spacing w:line="240" w:lineRule="atLeast"/>
+        <w:contextualSpacing/>
+        <w:rPr>
+          <w:rFonts w:ascii="Calibri" w:eastAsia="Times New Roman" w:hAnsi="Calibri" w:cs="Calibri"/>
+          <w:b/>
+          <w:sz w:val="24"/>
+          <w:szCs w:val="24"/>
+          <w:u w:val="single"/>
+        </w:rPr>
+      </w:pPr>
+    </w:p>
+    <w:p>
+      <w:pPr>
+        <w:spacing w:line="240" w:lineRule="atLeast"/>
+        <w:contextualSpacing/>
+        <w:rPr>
+          <w:rFonts w:ascii="Calibri" w:eastAsia="Times New Roman" w:hAnsi="Calibri" w:cs="Calibri"/>
+          <w:b/>
+          <w:color w:val="000000" w:themeColor="text1"/>
+          <w:sz w:val="24"/>
+          <w:szCs w:val="24"/>
+          <w:u w:val="single"/>
+        </w:rPr>
+      </w:pPr>
+    </w:p>
+    <w:p>
+      <w:pPr>
+        <w:spacing w:line="240" w:lineRule="atLeast"/>
+        <w:contextualSpacing/>
+        <w:rPr>
+          <w:rFonts w:ascii="Calibri" w:eastAsia="Times New Roman" w:hAnsi="Calibri" w:cs="Calibri"/>
+          <w:b/>
+          <w:color w:val="000000" w:themeColor="text1"/>
+          <w:sz w:val="24"/>
+          <w:szCs w:val="24"/>
+          <w:u w:val="single"/>
+        </w:rPr>
+      </w:pPr>
+    </w:p>
+    <w:p>
+      <w:pPr>
+        <w:spacing w:line="240" w:lineRule="atLeast"/>
+        <w:contextualSpacing/>
+        <w:rPr>
+          <w:rFonts w:ascii="Calibri" w:eastAsia="Times New Roman" w:hAnsi="Calibri" w:cs="Calibri"/>
+          <w:b/>
+          <w:color w:val="000000" w:themeColor="text1"/>
+          <w:sz w:val="24"/>
+          <w:szCs w:val="24"/>
+          <w:u w:val="single"/>
+        </w:rPr>
+      </w:pPr>
+      <w:r>
+        <w:rPr>
+          <w:rFonts w:ascii="Calibri" w:eastAsia="Times New Roman" w:hAnsi="Calibri" w:cs="Calibri"/>
+          <w:b/>
+          <w:color w:val="000000" w:themeColor="text1"/>
+          <w:sz w:val="24"/>
+          <w:szCs w:val="24"/>
+          <w:u w:val="single"/>
+        </w:rPr>
+        <w:lastRenderedPageBreak/>
+        <w:t xml:space="preserve">Window </w:t>
+      </w:r>
+      <w:proofErr w:type="gramStart"/>
+      <w:r>
+        <w:rPr>
+          <w:rFonts w:ascii="Calibri" w:eastAsia="Times New Roman" w:hAnsi="Calibri" w:cs="Calibri"/>
+          <w:b/>
+          <w:color w:val="000000" w:themeColor="text1"/>
+          <w:sz w:val="24"/>
+          <w:szCs w:val="24"/>
+          <w:u w:val="single"/>
+        </w:rPr>
+        <w:t>server:-</w:t>
+      </w:r>
+      <w:proofErr w:type="gramEnd"/>
+    </w:p>
+    <w:p>
+      <w:pPr>
+        <w:spacing w:line="240" w:lineRule="atLeast"/>
+        <w:contextualSpacing/>
+        <w:rPr>
+          <w:rFonts w:ascii="Calibri" w:eastAsia="Times New Roman" w:hAnsi="Calibri" w:cs="Calibri"/>
+          <w:b/>
+          <w:sz w:val="24"/>
+          <w:szCs w:val="24"/>
+        </w:rPr>
+      </w:pPr>
+    </w:p>
+    <w:p>
+      <w:pPr>
+        <w:contextualSpacing/>
+        <w:jc w:val="both"/>
+        <w:rPr>
+          <w:rFonts w:asciiTheme="majorHAnsi" w:hAnsiTheme="majorHAnsi"/>
+        </w:rPr>
+      </w:pPr>
+      <w:r>
+        <w:rPr>
+          <w:rFonts w:asciiTheme="majorHAnsi" w:hAnsiTheme="majorHAnsi"/>
+        </w:rPr>
+        <w:t>Installing Window Server operating System.</w:t>
+      </w:r>
+    </w:p>
+    <w:p>
+      <w:pPr>
+        <w:contextualSpacing/>
+        <w:jc w:val="both"/>
+        <w:rPr>
+          <w:rFonts w:asciiTheme="majorHAnsi" w:hAnsiTheme="majorHAnsi"/>
+        </w:rPr>
+      </w:pPr>
+      <w:r>
+        <w:rPr>
+          <w:rFonts w:asciiTheme="majorHAnsi" w:hAnsiTheme="majorHAnsi"/>
+        </w:rPr>
+        <w:t>Installing Active Directory.</w:t>
+      </w:r>
+    </w:p>
+    <w:p>
+      <w:pPr>
+        <w:contextualSpacing/>
+        <w:jc w:val="both"/>
+        <w:rPr>
+          <w:rFonts w:asciiTheme="majorHAnsi" w:hAnsiTheme="majorHAnsi"/>
+        </w:rPr>
+      </w:pPr>
+      <w:r>
+        <w:rPr>
+          <w:rFonts w:asciiTheme="majorHAnsi" w:hAnsiTheme="majorHAnsi"/>
+        </w:rPr>
+        <w:t>Creating Domain User Account, Password policy, Lockout policy.</w:t>
+      </w:r>
+    </w:p>
+    <w:p>
+      <w:pPr>
+        <w:contextualSpacing/>
+        <w:jc w:val="both"/>
+        <w:rPr>
+          <w:rFonts w:asciiTheme="majorHAnsi" w:hAnsiTheme="majorHAnsi"/>
+        </w:rPr>
+      </w:pPr>
+      <w:r>
+        <w:rPr>
+          <w:rFonts w:asciiTheme="majorHAnsi" w:hAnsiTheme="majorHAnsi"/>
+        </w:rPr>
+        <w:t>Ins</w:t>
+      </w:r>
+      <w:r>
+        <w:rPr>
+          <w:rFonts w:asciiTheme="majorHAnsi" w:hAnsiTheme="majorHAnsi"/>
+        </w:rPr>
+        <w:t xml:space="preserve">talling and configure </w:t>
+      </w:r>
+      <w:r>
+        <w:rPr>
+          <w:rFonts w:asciiTheme="majorHAnsi" w:hAnsiTheme="majorHAnsi"/>
+        </w:rPr>
+        <w:t>FSRM,</w:t>
+      </w:r>
+      <w:r>
+        <w:rPr>
+          <w:rFonts w:asciiTheme="majorHAnsi" w:hAnsiTheme="majorHAnsi"/>
+        </w:rPr>
+        <w:t xml:space="preserve"> ADC, DHCP, DNS, IIS WDS services on Window server.</w:t>
+      </w:r>
+    </w:p>
+    <w:p>
+      <w:pPr>
+        <w:contextualSpacing/>
+        <w:jc w:val="both"/>
+        <w:rPr>
+          <w:rFonts w:asciiTheme="majorHAnsi" w:hAnsiTheme="majorHAnsi"/>
+        </w:rPr>
+      </w:pPr>
+      <w:r>
+        <w:rPr>
+          <w:rFonts w:asciiTheme="majorHAnsi" w:hAnsiTheme="majorHAnsi"/>
+        </w:rPr>
+        <w:t>Configure Group Policy.</w:t>
+      </w:r>
+    </w:p>
+    <w:p>
+      <w:pPr>
+        <w:spacing w:line="240" w:lineRule="atLeast"/>
+        <w:contextualSpacing/>
+        <w:rPr>
+          <w:rFonts w:ascii="Calibri" w:eastAsia="Times New Roman" w:hAnsi="Calibri" w:cs="Calibri"/>
+          <w:b/>
+          <w:sz w:val="24"/>
+          <w:szCs w:val="24"/>
+        </w:rPr>
+      </w:pPr>
+    </w:p>
+    <w:p>
+      <w:pPr>
+        <w:spacing w:line="240" w:lineRule="atLeast"/>
+        <w:contextualSpacing/>
+        <w:rPr>
+          <w:rFonts w:ascii="Calibri" w:eastAsia="Times New Roman" w:hAnsi="Calibri" w:cs="Calibri"/>
+          <w:b/>
+          <w:sz w:val="24"/>
+          <w:szCs w:val="24"/>
+          <w:u w:val="single"/>
+        </w:rPr>
+      </w:pPr>
+      <w:r>
+        <w:rPr>
+          <w:rFonts w:ascii="Calibri" w:eastAsia="Times New Roman" w:hAnsi="Calibri" w:cs="Calibri"/>
+          <w:b/>
+          <w:sz w:val="24"/>
+          <w:szCs w:val="24"/>
+          <w:u w:val="single"/>
+        </w:rPr>
+        <w:t>Linux: -</w:t>
+      </w:r>
+    </w:p>
+    <w:p>
+      <w:pPr>
+        <w:spacing w:line="240" w:lineRule="atLeast"/>
+        <w:contextualSpacing/>
+        <w:rPr>
+          <w:rFonts w:ascii="Calibri" w:eastAsia="Times New Roman" w:hAnsi="Calibri" w:cs="Calibri"/>
+          <w:b/>
+          <w:sz w:val="24"/>
+          <w:szCs w:val="24"/>
+        </w:rPr>
+      </w:pPr>
+    </w:p>
+    <w:p>
+      <w:pPr>
+        <w:contextualSpacing/>
+        <w:jc w:val="both"/>
+        <w:rPr>
+          <w:rFonts w:asciiTheme="majorHAnsi" w:hAnsiTheme="majorHAnsi"/>
+        </w:rPr>
+      </w:pPr>
+      <w:r>
+        <w:rPr>
+          <w:rFonts w:asciiTheme="majorHAnsi" w:hAnsiTheme="majorHAnsi"/>
+        </w:rPr>
+        <w:sym w:font="Wingdings" w:char="F0E0"/>
+      </w:r>
+      <w:r>
+        <w:rPr>
+          <w:rFonts w:asciiTheme="majorHAnsi" w:hAnsiTheme="majorHAnsi"/>
+        </w:rPr>
+        <w:t>Installation and configure RHEL7/8.</w:t>
+      </w:r>
+    </w:p>
+    <w:p>
+      <w:pPr>
+        <w:contextualSpacing/>
+        <w:jc w:val="both"/>
+        <w:rPr>
+          <w:rFonts w:asciiTheme="majorHAnsi" w:hAnsiTheme="majorHAnsi"/>
+        </w:rPr>
+      </w:pPr>
+      <w:r>
+        <w:rPr>
+          <w:rFonts w:asciiTheme="majorHAnsi" w:hAnsiTheme="majorHAnsi"/>
+        </w:rPr>
+        <w:sym w:font="Wingdings" w:char="F0E0"/>
+      </w:r>
+      <w:r>
+        <w:rPr>
+          <w:rFonts w:asciiTheme="majorHAnsi" w:hAnsiTheme="majorHAnsi"/>
+        </w:rPr>
+        <w:t>Creating User and Manage.</w:t>
+      </w:r>
+    </w:p>
+    <w:p>
+      <w:pPr>
+        <w:contextualSpacing/>
+        <w:jc w:val="both"/>
+        <w:rPr>
+          <w:rFonts w:asciiTheme="majorHAnsi" w:hAnsiTheme="majorHAnsi"/>
+        </w:rPr>
+      </w:pPr>
+      <w:r>
+        <w:rPr>
+          <w:rFonts w:asciiTheme="majorHAnsi" w:hAnsiTheme="majorHAnsi"/>
+        </w:rPr>
+        <w:sym w:font="Wingdings" w:char="F0E0"/>
+      </w:r>
+      <w:r>
+        <w:rPr>
+          <w:rFonts w:asciiTheme="majorHAnsi" w:hAnsiTheme="majorHAnsi"/>
+        </w:rPr>
+        <w:t>Creating/remove file or Directory in Linux machine.</w:t>
+      </w:r>
+    </w:p>
+    <w:p>
+      <w:pPr>
+        <w:contextualSpacing/>
+        <w:jc w:val="both"/>
+        <w:rPr>
+          <w:rFonts w:asciiTheme="majorHAnsi" w:hAnsiTheme="majorHAnsi"/>
+        </w:rPr>
+      </w:pPr>
+      <w:r>
+        <w:rPr>
+          <w:rFonts w:asciiTheme="majorHAnsi" w:hAnsiTheme="majorHAnsi"/>
+        </w:rPr>
+        <w:sym w:font="Wingdings" w:char="F0E0"/>
+      </w:r>
+      <w:r>
+        <w:rPr>
+          <w:rFonts w:asciiTheme="majorHAnsi" w:hAnsiTheme="majorHAnsi"/>
+        </w:rPr>
+        <w:t>OS monitoring.</w:t>
+      </w:r>
+    </w:p>
+    <w:p>
+      <w:pPr>
+        <w:contextualSpacing/>
+        <w:jc w:val="both"/>
+        <w:rPr>
+          <w:rFonts w:asciiTheme="majorHAnsi" w:hAnsiTheme="majorHAnsi"/>
+        </w:rPr>
+      </w:pPr>
+      <w:r>
+        <w:rPr>
+          <w:rFonts w:asciiTheme="majorHAnsi" w:hAnsiTheme="majorHAnsi"/>
+        </w:rPr>
+        <w:sym w:font="Wingdings" w:char="F0E0"/>
+      </w:r>
+      <w:r>
+        <w:rPr>
+          <w:rFonts w:asciiTheme="majorHAnsi" w:hAnsiTheme="majorHAnsi"/>
+        </w:rPr>
+        <w:t xml:space="preserve">Installation and configure Apache webserver, Nginx, </w:t>
+      </w:r>
+      <w:r>
+        <w:rPr>
+          <w:rFonts w:asciiTheme="majorHAnsi" w:hAnsiTheme="majorHAnsi"/>
+        </w:rPr>
+        <w:t>Yum,</w:t>
+      </w:r>
+      <w:r>
+        <w:rPr>
+          <w:rFonts w:asciiTheme="majorHAnsi" w:hAnsiTheme="majorHAnsi"/>
+        </w:rPr>
+        <w:t xml:space="preserve"> </w:t>
+      </w:r>
+      <w:r>
+        <w:rPr>
+          <w:rFonts w:asciiTheme="majorHAnsi" w:hAnsiTheme="majorHAnsi"/>
+        </w:rPr>
+        <w:t>Standard</w:t>
+      </w:r>
+      <w:r>
+        <w:rPr>
+          <w:rFonts w:asciiTheme="majorHAnsi" w:hAnsiTheme="majorHAnsi"/>
+        </w:rPr>
+        <w:t xml:space="preserve">, Extended/partition </w:t>
+      </w:r>
+      <w:r>
+        <w:rPr>
+          <w:rFonts w:asciiTheme="majorHAnsi" w:hAnsiTheme="majorHAnsi"/>
+        </w:rPr>
+        <w:t xml:space="preserve">     </w:t>
+      </w:r>
+      <w:r>
+        <w:rPr>
+          <w:rFonts w:asciiTheme="majorHAnsi" w:hAnsiTheme="majorHAnsi"/>
+        </w:rPr>
+        <w:t>and LVM creation.</w:t>
+      </w:r>
+    </w:p>
+    <w:p>
+      <w:pPr>
+        <w:spacing w:line="240" w:lineRule="atLeast"/>
+        <w:contextualSpacing/>
+        <w:rPr>
+          <w:rFonts w:ascii="Calibri" w:eastAsia="Times New Roman" w:hAnsi="Calibri" w:cs="Calibri"/>
+          <w:b/>
+          <w:sz w:val="24"/>
+          <w:szCs w:val="24"/>
+        </w:rPr>
+      </w:pPr>
+    </w:p>
+    <w:p>
+      <w:pPr>
+        <w:spacing w:line="240" w:lineRule="atLeast"/>
+        <w:contextualSpacing/>
+        <w:rPr>
+          <w:rFonts w:ascii="Calibri" w:eastAsia="Times New Roman" w:hAnsi="Calibri" w:cs="Calibri"/>
+          <w:b/>
+          <w:sz w:val="24"/>
+          <w:szCs w:val="24"/>
+        </w:rPr>
+      </w:pPr>
+    </w:p>
+    <w:p>
+      <w:pPr>
+        <w:spacing w:line="240" w:lineRule="atLeast"/>
+        <w:contextualSpacing/>
+        <w:rPr>
+          <w:rFonts w:ascii="Calibri" w:eastAsia="Times New Roman" w:hAnsi="Calibri" w:cs="Calibri"/>
+          <w:b/>
+          <w:sz w:val="24"/>
+          <w:szCs w:val="24"/>
+          <w:u w:val="single"/>
+        </w:rPr>
+      </w:pPr>
+      <w:r>
+        <w:rPr>
+          <w:rFonts w:ascii="Calibri" w:eastAsia="Times New Roman" w:hAnsi="Calibri" w:cs="Calibri"/>
+          <w:b/>
+          <w:sz w:val="24"/>
+          <w:szCs w:val="24"/>
+          <w:u w:val="single"/>
+        </w:rPr>
+        <w:t>AWS: -</w:t>
+      </w:r>
+    </w:p>
+    <w:p>
+      <w:pPr>
+        <w:spacing w:line="240" w:lineRule="atLeast"/>
+        <w:contextualSpacing/>
+        <w:rPr>
+          <w:rFonts w:ascii="Calibri" w:eastAsia="Times New Roman" w:hAnsi="Calibri" w:cs="Calibri"/>
+          <w:b/>
+          <w:sz w:val="24"/>
+          <w:szCs w:val="24"/>
+        </w:rPr>
+      </w:pPr>
+    </w:p>
+    <w:p>
+      <w:pPr>
+        <w:spacing w:line="240" w:lineRule="atLeast"/>
+        <w:contextualSpacing/>
+        <w:rPr>
+          <w:rFonts w:asciiTheme="majorHAnsi" w:hAnsiTheme="majorHAnsi"/>
+        </w:rPr>
+      </w:pPr>
+      <w:r>
+        <w:rPr>
+          <w:rFonts w:ascii="Calibri" w:eastAsia="Times New Roman" w:hAnsi="Calibri" w:cs="Calibri"/>
+          <w:b/>
+          <w:sz w:val="24"/>
+          <w:szCs w:val="24"/>
+        </w:rPr>
+        <w:sym w:font="Wingdings" w:char="F0E0"/>
+      </w:r>
+      <w:r>
+        <w:rPr>
+          <w:rFonts w:asciiTheme="majorHAnsi" w:hAnsiTheme="majorHAnsi"/>
+        </w:rPr>
+        <w:t>Creating EC2 Instance Window and Linux Machine and configure IIS and Apach webserver.</w:t>
+      </w:r>
+    </w:p>
+    <w:p>
+      <w:pPr>
+        <w:spacing w:line="240" w:lineRule="atLeast"/>
+        <w:contextualSpacing/>
+        <w:rPr>
+          <w:rFonts w:asciiTheme="majorHAnsi" w:hAnsiTheme="majorHAnsi"/>
+        </w:rPr>
+      </w:pPr>
+      <w:r>
+        <w:rPr>
+          <w:rFonts w:asciiTheme="majorHAnsi" w:hAnsiTheme="majorHAnsi"/>
+        </w:rPr>
+        <w:sym w:font="Wingdings" w:char="F0E0"/>
+      </w:r>
+      <w:r>
+        <w:rPr>
+          <w:rFonts w:asciiTheme="majorHAnsi" w:hAnsiTheme="majorHAnsi"/>
+        </w:rPr>
+        <w:t xml:space="preserve">Creating </w:t>
+      </w:r>
+      <w:r>
+        <w:rPr>
+          <w:rFonts w:asciiTheme="majorHAnsi" w:hAnsiTheme="majorHAnsi"/>
+        </w:rPr>
+        <w:t>VPC, Subnet</w:t>
+      </w:r>
+      <w:r>
+        <w:rPr>
+          <w:rFonts w:asciiTheme="majorHAnsi" w:hAnsiTheme="majorHAnsi"/>
+        </w:rPr>
+        <w:t xml:space="preserve">, </w:t>
+      </w:r>
+      <w:r>
+        <w:rPr>
+          <w:rFonts w:asciiTheme="majorHAnsi" w:hAnsiTheme="majorHAnsi"/>
+        </w:rPr>
+        <w:t>Internet</w:t>
+      </w:r>
+      <w:r>
+        <w:rPr>
+          <w:rFonts w:asciiTheme="majorHAnsi" w:hAnsiTheme="majorHAnsi"/>
+        </w:rPr>
+        <w:t xml:space="preserve"> </w:t>
+      </w:r>
+      <w:r>
+        <w:rPr>
+          <w:rFonts w:asciiTheme="majorHAnsi" w:hAnsiTheme="majorHAnsi"/>
+        </w:rPr>
+        <w:t>gateway, routing</w:t>
+      </w:r>
+      <w:r>
+        <w:rPr>
+          <w:rFonts w:asciiTheme="majorHAnsi" w:hAnsiTheme="majorHAnsi"/>
+        </w:rPr>
+        <w:t xml:space="preserve"> table and configure elastic IP for EC2 instance.</w:t>
+      </w:r>
+    </w:p>
+    <w:p>
+      <w:pPr>
+        <w:spacing w:line="240" w:lineRule="atLeast"/>
+        <w:contextualSpacing/>
+        <w:rPr>
+          <w:rFonts w:asciiTheme="majorHAnsi" w:hAnsiTheme="majorHAnsi"/>
+        </w:rPr>
+      </w:pPr>
+      <w:r>
+        <w:rPr>
+          <w:rFonts w:asciiTheme="majorHAnsi" w:hAnsiTheme="majorHAnsi"/>
+        </w:rPr>
+        <w:sym w:font="Wingdings" w:char="F0E0"/>
+      </w:r>
+      <w:r>
+        <w:rPr>
+          <w:rFonts w:asciiTheme="majorHAnsi" w:hAnsiTheme="majorHAnsi"/>
+        </w:rPr>
+        <w:t xml:space="preserve">Creating S3 bucket, Load </w:t>
+      </w:r>
+      <w:r>
+        <w:rPr>
+          <w:rFonts w:asciiTheme="majorHAnsi" w:hAnsiTheme="majorHAnsi"/>
+        </w:rPr>
+        <w:t>Balancer, Routetable</w:t>
+      </w:r>
+      <w:r>
+        <w:rPr>
+          <w:rFonts w:asciiTheme="majorHAnsi" w:hAnsiTheme="majorHAnsi"/>
+        </w:rPr>
+        <w:t>.</w:t>
+      </w:r>
+    </w:p>
+    <w:p>
+      <w:pPr>
+        <w:spacing w:line="240" w:lineRule="atLeast"/>
+        <w:contextualSpacing/>
+        <w:rPr>
+          <w:rFonts w:asciiTheme="majorHAnsi" w:hAnsiTheme="majorHAnsi"/>
+        </w:rPr>
+      </w:pPr>
+      <w:r>
+        <w:rPr>
+          <w:rFonts w:asciiTheme="majorHAnsi" w:hAnsiTheme="majorHAnsi"/>
+        </w:rPr>
+        <w:sym w:font="Wingdings" w:char="F0E0"/>
+      </w:r>
+      <w:r>
+        <w:rPr>
+          <w:rFonts w:asciiTheme="majorHAnsi" w:hAnsiTheme="majorHAnsi"/>
+        </w:rPr>
+        <w:t>Configure IAM user configure policy on user and group.</w:t>
+      </w:r>
+    </w:p>
+    <w:p>
+      <w:pPr>
+        <w:spacing w:line="240" w:lineRule="atLeast"/>
+        <w:contextualSpacing/>
+        <w:rPr>
+          <w:rFonts w:ascii="Calibri" w:eastAsia="Times New Roman" w:hAnsi="Calibri" w:cs="Calibri"/>
+          <w:b/>
+          <w:sz w:val="24"/>
+          <w:szCs w:val="24"/>
+        </w:rPr>
+      </w:pPr>
+      <w:r>
+        <w:rPr>
+          <w:rFonts w:asciiTheme="majorHAnsi" w:hAnsiTheme="majorHAnsi"/>
+        </w:rPr>
+        <w:sym w:font="Wingdings" w:char="F0E0"/>
+      </w:r>
+      <w:r>
+        <w:rPr>
+          <w:rFonts w:asciiTheme="majorHAnsi" w:hAnsiTheme="majorHAnsi"/>
+        </w:rPr>
+        <w:t xml:space="preserve">Monitor EC2 instance with </w:t>
+      </w:r>
+      <w:r>
+        <w:rPr>
+          <w:rFonts w:asciiTheme="majorHAnsi" w:hAnsiTheme="majorHAnsi"/>
+        </w:rPr>
+        <w:t>Cloud Watch</w:t>
+      </w:r>
+      <w:r>
+        <w:rPr>
+          <w:rFonts w:asciiTheme="majorHAnsi" w:hAnsiTheme="majorHAnsi"/>
+        </w:rPr>
+        <w:t xml:space="preserve"> tool</w:t>
+      </w:r>
+      <w:r>
+        <w:rPr>
+          <w:rFonts w:ascii="Calibri" w:eastAsia="Times New Roman" w:hAnsi="Calibri" w:cs="Calibri"/>
+          <w:b/>
+          <w:sz w:val="24"/>
+          <w:szCs w:val="24"/>
+        </w:rPr>
+        <w:t>.</w:t>
+      </w:r>
+    </w:p>
+    <w:p>
+      <w:pPr>
+        <w:spacing w:line="240" w:lineRule="atLeast"/>
+        <w:contextualSpacing/>
+        <w:rPr>
+          <w:rFonts w:ascii="Calibri" w:eastAsia="Times New Roman" w:hAnsi="Calibri" w:cs="Calibri"/>
+          <w:b/>
+          <w:sz w:val="24"/>
+          <w:szCs w:val="24"/>
+        </w:rPr>
+      </w:pPr>
+    </w:p>
+    <w:p>
+      <w:pPr>
+        <w:spacing w:line="240" w:lineRule="atLeast"/>
+        <w:contextualSpacing/>
+        <w:rPr>
+          <w:rFonts w:ascii="Calibri" w:eastAsia="Times New Roman" w:hAnsi="Calibri" w:cs="Calibri"/>
+          <w:b/>
+          <w:sz w:val="24"/>
+          <w:szCs w:val="24"/>
+          <w:u w:val="single"/>
+        </w:rPr>
+      </w:pPr>
+      <w:r>
+        <w:rPr>
+          <w:rFonts w:ascii="Calibri" w:eastAsia="Times New Roman" w:hAnsi="Calibri" w:cs="Calibri"/>
+          <w:b/>
+          <w:sz w:val="24"/>
+          <w:szCs w:val="24"/>
+          <w:u w:val="single"/>
+        </w:rPr>
+        <w:t>Azure: -</w:t>
+      </w:r>
+    </w:p>
+    <w:p>
+      <w:pPr>
+        <w:spacing w:line="240" w:lineRule="atLeast"/>
+        <w:contextualSpacing/>
+        <w:rPr>
+          <w:rFonts w:asciiTheme="majorHAnsi" w:hAnsiTheme="majorHAnsi"/>
+        </w:rPr>
+      </w:pPr>
+    </w:p>
+    <w:p>
+      <w:pPr>
+        <w:spacing w:line="240" w:lineRule="atLeast"/>
+        <w:contextualSpacing/>
+        <w:rPr>
+          <w:rFonts w:asciiTheme="majorHAnsi" w:hAnsiTheme="majorHAnsi"/>
+        </w:rPr>
+      </w:pPr>
+      <w:r>
+        <w:rPr>
+          <w:rFonts w:asciiTheme="majorHAnsi" w:hAnsiTheme="majorHAnsi"/>
+        </w:rPr>
+        <w:sym w:font="Wingdings" w:char="F0E0"/>
+      </w:r>
+      <w:r>
+        <w:rPr>
+          <w:rFonts w:asciiTheme="majorHAnsi" w:hAnsiTheme="majorHAnsi"/>
+        </w:rPr>
+        <w:t>Creating User on Azure Active Directory.</w:t>
+      </w:r>
+    </w:p>
+    <w:p>
+      <w:pPr>
+        <w:spacing w:line="240" w:lineRule="atLeast"/>
+        <w:contextualSpacing/>
+        <w:rPr>
+          <w:rFonts w:asciiTheme="majorHAnsi" w:hAnsiTheme="majorHAnsi"/>
+        </w:rPr>
+      </w:pPr>
+      <w:r>
+        <w:rPr>
+          <w:rFonts w:asciiTheme="majorHAnsi" w:hAnsiTheme="majorHAnsi"/>
+        </w:rPr>
+        <w:sym w:font="Wingdings" w:char="F0E0"/>
+      </w:r>
+      <w:r>
+        <w:rPr>
+          <w:rFonts w:asciiTheme="majorHAnsi" w:hAnsiTheme="majorHAnsi"/>
+        </w:rPr>
+        <w:t xml:space="preserve">Creating Virtual </w:t>
+      </w:r>
+      <w:r>
+        <w:rPr>
+          <w:rFonts w:asciiTheme="majorHAnsi" w:hAnsiTheme="majorHAnsi"/>
+        </w:rPr>
+        <w:t>Machine (</w:t>
+      </w:r>
+      <w:r>
+        <w:rPr>
+          <w:rFonts w:asciiTheme="majorHAnsi" w:hAnsiTheme="majorHAnsi"/>
+        </w:rPr>
+        <w:t>Linux and Window).</w:t>
+      </w:r>
+    </w:p>
+    <w:p>
+      <w:pPr>
+        <w:spacing w:line="240" w:lineRule="atLeast"/>
+        <w:contextualSpacing/>
+        <w:rPr>
+          <w:rFonts w:asciiTheme="majorHAnsi" w:hAnsiTheme="majorHAnsi"/>
+        </w:rPr>
+      </w:pPr>
+      <w:r>
+        <w:rPr>
+          <w:rFonts w:asciiTheme="majorHAnsi" w:hAnsiTheme="majorHAnsi"/>
+        </w:rPr>
+        <w:sym w:font="Wingdings" w:char="F0E0"/>
+      </w:r>
+      <w:r>
+        <w:rPr>
+          <w:rFonts w:asciiTheme="majorHAnsi" w:hAnsiTheme="majorHAnsi"/>
+        </w:rPr>
+        <w:t xml:space="preserve">Creating and configure Virtual </w:t>
+      </w:r>
+      <w:r>
+        <w:rPr>
+          <w:rFonts w:asciiTheme="majorHAnsi" w:hAnsiTheme="majorHAnsi"/>
+        </w:rPr>
+        <w:t>network, NSG</w:t>
+      </w:r>
+      <w:r>
+        <w:rPr>
+          <w:rFonts w:asciiTheme="majorHAnsi" w:hAnsiTheme="majorHAnsi"/>
+        </w:rPr>
+        <w:t>,</w:t>
+      </w:r>
+      <w:r>
+        <w:rPr>
+          <w:rFonts w:asciiTheme="majorHAnsi" w:hAnsiTheme="majorHAnsi"/>
+        </w:rPr>
+        <w:t xml:space="preserve"> </w:t>
+      </w:r>
+      <w:r>
+        <w:rPr>
+          <w:rFonts w:asciiTheme="majorHAnsi" w:hAnsiTheme="majorHAnsi"/>
+        </w:rPr>
+        <w:t xml:space="preserve">Azure </w:t>
+      </w:r>
+      <w:r>
+        <w:rPr>
+          <w:rFonts w:asciiTheme="majorHAnsi" w:hAnsiTheme="majorHAnsi"/>
+        </w:rPr>
+        <w:t>Firewall</w:t>
+      </w:r>
+      <w:r>
+        <w:rPr>
+          <w:rFonts w:asciiTheme="majorHAnsi" w:hAnsiTheme="majorHAnsi"/>
+        </w:rPr>
+        <w:t xml:space="preserve"> and Azure DNS.</w:t>
+      </w:r>
+    </w:p>
+    <w:p>
+      <w:pPr>
+        <w:spacing w:line="240" w:lineRule="atLeast"/>
+        <w:contextualSpacing/>
+        <w:rPr>
+          <w:rFonts w:asciiTheme="majorHAnsi" w:hAnsiTheme="majorHAnsi"/>
+        </w:rPr>
+      </w:pPr>
+      <w:r>
+        <w:rPr>
+          <w:rFonts w:asciiTheme="majorHAnsi" w:hAnsiTheme="majorHAnsi"/>
+        </w:rPr>
+        <w:sym w:font="Wingdings" w:char="F0E0"/>
+      </w:r>
+      <w:r>
+        <w:rPr>
+          <w:rFonts w:asciiTheme="majorHAnsi" w:hAnsiTheme="majorHAnsi"/>
+        </w:rPr>
+        <w:t>Configure Azure Scale set.</w:t>
+      </w:r>
+    </w:p>
+    <w:p>
+      <w:pPr>
         <w:spacing w:after="0" w:line="240" w:lineRule="auto"/>
+      </w:pPr>
+    </w:p>
+    <w:p>
+      <w:pPr>
+        <w:shd w:val="clear" w:color="auto" w:fill="FFFFFF"/>
+        <w:spacing w:after="0" w:line="240" w:lineRule="auto"/>
+        <w:textAlignment w:val="top"/>
         <w:rPr>
           <w:rFonts w:ascii="Times New Roman" w:eastAsia="Times New Roman" w:hAnsi="Times New Roman" w:cs="Times New Roman"/>
           <w:b/>
@@ -1875,924 +2865,6 @@
       </w:pPr>
       <w:r>
         <w:rPr>
-          <w:b/>
-          <w:u w:val="single"/>
-        </w:rPr>
-        <w:t>Global Certification:  VCP-DCV 6.5.</w:t>
-      </w:r>
-    </w:p>
-    <w:p>
-      <w:pPr>
-        <w:contextualSpacing/>
-        <w:jc w:val="both"/>
-        <w:rPr>
-          <w:rFonts w:asciiTheme="majorHAnsi" w:hAnsiTheme="majorHAnsi"/>
-        </w:rPr>
-      </w:pPr>
-      <w:r>
-        <w:rPr>
-          <w:b/>
-          <w:u w:val="single"/>
-        </w:rPr>
-        <w:t xml:space="preserve">Operating </w:t>
-      </w:r>
-      <w:r>
-        <w:rPr>
-          <w:b/>
-          <w:u w:val="single"/>
-        </w:rPr>
-        <w:t>system</w:t>
-      </w:r>
-      <w:r>
-        <w:rPr>
-          <w:rFonts w:asciiTheme="majorHAnsi" w:hAnsiTheme="majorHAnsi"/>
-        </w:rPr>
-        <w:t>:</w:t>
-      </w:r>
-      <w:r>
-        <w:rPr>
-          <w:rFonts w:asciiTheme="majorHAnsi" w:hAnsiTheme="majorHAnsi"/>
-        </w:rPr>
-        <w:t xml:space="preserve"> window server 2012/2016, RHEL7/8, CentOS, Ubuntu.</w:t>
-      </w:r>
-    </w:p>
-    <w:p>
-      <w:pPr>
-        <w:contextualSpacing/>
-        <w:jc w:val="both"/>
-        <w:rPr>
-          <w:rFonts w:asciiTheme="majorHAnsi" w:hAnsiTheme="majorHAnsi"/>
-        </w:rPr>
-      </w:pPr>
-      <w:r>
-        <w:rPr>
-          <w:b/>
-          <w:u w:val="single"/>
-        </w:rPr>
-        <w:t>Cloud</w:t>
-      </w:r>
-      <w:r>
-        <w:rPr>
-          <w:rFonts w:asciiTheme="majorHAnsi" w:hAnsiTheme="majorHAnsi"/>
-        </w:rPr>
-        <w:t>: -</w:t>
-      </w:r>
-      <w:r>
-        <w:rPr>
-          <w:rFonts w:asciiTheme="majorHAnsi" w:hAnsiTheme="majorHAnsi"/>
-        </w:rPr>
-        <w:t xml:space="preserve"> </w:t>
-      </w:r>
-      <w:r>
-        <w:rPr>
-          <w:rFonts w:asciiTheme="majorHAnsi" w:hAnsiTheme="majorHAnsi"/>
-        </w:rPr>
-        <w:t>AWS, Azure</w:t>
-      </w:r>
-      <w:r>
-        <w:rPr>
-          <w:rFonts w:asciiTheme="majorHAnsi" w:hAnsiTheme="majorHAnsi"/>
-        </w:rPr>
-        <w:t>.</w:t>
-      </w:r>
-    </w:p>
-    <w:p>
-      <w:pPr>
-        <w:contextualSpacing/>
-        <w:jc w:val="both"/>
-        <w:rPr>
-          <w:rFonts w:asciiTheme="majorHAnsi" w:hAnsiTheme="majorHAnsi"/>
-        </w:rPr>
-      </w:pPr>
-      <w:r>
-        <w:rPr>
-          <w:b/>
-          <w:u w:val="single"/>
-        </w:rPr>
-        <w:t>Virtualization</w:t>
-      </w:r>
-      <w:r>
-        <w:rPr>
-          <w:rFonts w:asciiTheme="majorHAnsi" w:hAnsiTheme="majorHAnsi"/>
-        </w:rPr>
-        <w:t>: - VMWARE, Docker.</w:t>
-      </w:r>
-    </w:p>
-    <w:p>
-      <w:pPr>
-        <w:contextualSpacing/>
-        <w:jc w:val="both"/>
-        <w:rPr>
-          <w:rFonts w:asciiTheme="majorHAnsi" w:hAnsiTheme="majorHAnsi"/>
-        </w:rPr>
-      </w:pPr>
-      <w:r>
-        <w:rPr>
-          <w:b/>
-          <w:u w:val="single"/>
-        </w:rPr>
-        <w:t>Window server Management</w:t>
-      </w:r>
-      <w:r>
-        <w:rPr>
-          <w:rFonts w:asciiTheme="majorHAnsi" w:hAnsiTheme="majorHAnsi"/>
-        </w:rPr>
-        <w:t>: - ADDS, ADC, DHCP, File server.</w:t>
-      </w:r>
-    </w:p>
-    <w:p>
-      <w:pPr>
-        <w:spacing w:line="240" w:lineRule="atLeast"/>
-        <w:contextualSpacing/>
-        <w:rPr>
-          <w:rFonts w:ascii="Calibri" w:eastAsia="Times New Roman" w:hAnsi="Calibri" w:cs="Calibri"/>
-          <w:b/>
-          <w:sz w:val="24"/>
-          <w:szCs w:val="24"/>
-          <w:u w:val="single"/>
-        </w:rPr>
-      </w:pPr>
-    </w:p>
-    <w:p>
-      <w:pPr>
-        <w:spacing w:line="240" w:lineRule="atLeast"/>
-        <w:contextualSpacing/>
-        <w:rPr>
-          <w:rFonts w:ascii="Calibri" w:eastAsia="Times New Roman" w:hAnsi="Calibri" w:cs="Calibri"/>
-          <w:b/>
-          <w:color w:val="000000" w:themeColor="text1"/>
-          <w:sz w:val="24"/>
-          <w:szCs w:val="24"/>
-          <w:u w:val="single"/>
-        </w:rPr>
-      </w:pPr>
-      <w:r>
-        <w:rPr>
-          <w:rFonts w:ascii="Calibri" w:eastAsia="Times New Roman" w:hAnsi="Calibri" w:cs="Calibri"/>
-          <w:b/>
-          <w:color w:val="000000" w:themeColor="text1"/>
-          <w:sz w:val="24"/>
-          <w:szCs w:val="24"/>
-          <w:u w:val="single"/>
-        </w:rPr>
-        <w:t xml:space="preserve">Window </w:t>
-      </w:r>
-      <w:proofErr w:type="gramStart"/>
-      <w:r>
-        <w:rPr>
-          <w:rFonts w:ascii="Calibri" w:eastAsia="Times New Roman" w:hAnsi="Calibri" w:cs="Calibri"/>
-          <w:b/>
-          <w:color w:val="000000" w:themeColor="text1"/>
-          <w:sz w:val="24"/>
-          <w:szCs w:val="24"/>
-          <w:u w:val="single"/>
-        </w:rPr>
-        <w:t>server:-</w:t>
-      </w:r>
-      <w:proofErr w:type="gramEnd"/>
-    </w:p>
-    <w:p>
-      <w:pPr>
-        <w:spacing w:line="240" w:lineRule="atLeast"/>
-        <w:contextualSpacing/>
-        <w:rPr>
-          <w:rFonts w:ascii="Calibri" w:eastAsia="Times New Roman" w:hAnsi="Calibri" w:cs="Calibri"/>
-          <w:b/>
-          <w:sz w:val="24"/>
-          <w:szCs w:val="24"/>
-        </w:rPr>
-      </w:pPr>
-    </w:p>
-    <w:p>
-      <w:pPr>
-        <w:contextualSpacing/>
-        <w:jc w:val="both"/>
-        <w:rPr>
-          <w:rFonts w:asciiTheme="majorHAnsi" w:hAnsiTheme="majorHAnsi"/>
-        </w:rPr>
-      </w:pPr>
-      <w:r>
-        <w:rPr>
-          <w:rFonts w:asciiTheme="majorHAnsi" w:hAnsiTheme="majorHAnsi"/>
-        </w:rPr>
-        <w:lastRenderedPageBreak/>
-        <w:t>Installing Window Server operating System.</w:t>
-      </w:r>
-    </w:p>
-    <w:p>
-      <w:pPr>
-        <w:contextualSpacing/>
-        <w:jc w:val="both"/>
-        <w:rPr>
-          <w:rFonts w:asciiTheme="majorHAnsi" w:hAnsiTheme="majorHAnsi"/>
-        </w:rPr>
-      </w:pPr>
-      <w:r>
-        <w:rPr>
-          <w:rFonts w:asciiTheme="majorHAnsi" w:hAnsiTheme="majorHAnsi"/>
-        </w:rPr>
-        <w:t>Installing Active Directory.</w:t>
-      </w:r>
-    </w:p>
-    <w:p>
-      <w:pPr>
-        <w:contextualSpacing/>
-        <w:jc w:val="both"/>
-        <w:rPr>
-          <w:rFonts w:asciiTheme="majorHAnsi" w:hAnsiTheme="majorHAnsi"/>
-        </w:rPr>
-      </w:pPr>
-      <w:r>
-        <w:rPr>
-          <w:rFonts w:asciiTheme="majorHAnsi" w:hAnsiTheme="majorHAnsi"/>
-        </w:rPr>
-        <w:t>Creating Domain User Account, Password policy, Lockout policy.</w:t>
-      </w:r>
-    </w:p>
-    <w:p>
-      <w:pPr>
-        <w:contextualSpacing/>
-        <w:jc w:val="both"/>
-        <w:rPr>
-          <w:rFonts w:asciiTheme="majorHAnsi" w:hAnsiTheme="majorHAnsi"/>
-        </w:rPr>
-      </w:pPr>
-      <w:r>
-        <w:rPr>
-          <w:rFonts w:asciiTheme="majorHAnsi" w:hAnsiTheme="majorHAnsi"/>
-        </w:rPr>
-        <w:t>Ins</w:t>
-      </w:r>
-      <w:r>
-        <w:rPr>
-          <w:rFonts w:asciiTheme="majorHAnsi" w:hAnsiTheme="majorHAnsi"/>
-        </w:rPr>
-        <w:t xml:space="preserve">talling and configure </w:t>
-      </w:r>
-      <w:r>
-        <w:rPr>
-          <w:rFonts w:asciiTheme="majorHAnsi" w:hAnsiTheme="majorHAnsi"/>
-        </w:rPr>
-        <w:t>FSRM,</w:t>
-      </w:r>
-      <w:r>
-        <w:rPr>
-          <w:rFonts w:asciiTheme="majorHAnsi" w:hAnsiTheme="majorHAnsi"/>
-        </w:rPr>
-        <w:t xml:space="preserve"> ADC, DHCP, DNS, IIS WDS services on Window server.</w:t>
-      </w:r>
-    </w:p>
-    <w:p>
-      <w:pPr>
-        <w:contextualSpacing/>
-        <w:jc w:val="both"/>
-        <w:rPr>
-          <w:rFonts w:asciiTheme="majorHAnsi" w:hAnsiTheme="majorHAnsi"/>
-        </w:rPr>
-      </w:pPr>
-      <w:r>
-        <w:rPr>
-          <w:rFonts w:asciiTheme="majorHAnsi" w:hAnsiTheme="majorHAnsi"/>
-        </w:rPr>
-        <w:t>Configure Group Policy.</w:t>
-      </w:r>
-    </w:p>
-    <w:p>
-      <w:pPr>
-        <w:spacing w:line="240" w:lineRule="atLeast"/>
-        <w:contextualSpacing/>
-        <w:rPr>
-          <w:rFonts w:ascii="Calibri" w:eastAsia="Times New Roman" w:hAnsi="Calibri" w:cs="Calibri"/>
-          <w:b/>
-          <w:sz w:val="24"/>
-          <w:szCs w:val="24"/>
-        </w:rPr>
-      </w:pPr>
-    </w:p>
-    <w:p>
-      <w:pPr>
-        <w:spacing w:line="240" w:lineRule="atLeast"/>
-        <w:contextualSpacing/>
-        <w:rPr>
-          <w:rFonts w:ascii="Calibri" w:eastAsia="Times New Roman" w:hAnsi="Calibri" w:cs="Calibri"/>
-          <w:b/>
-          <w:sz w:val="24"/>
-          <w:szCs w:val="24"/>
-        </w:rPr>
-      </w:pPr>
-    </w:p>
-    <w:p>
-      <w:pPr>
-        <w:spacing w:line="240" w:lineRule="atLeast"/>
-        <w:contextualSpacing/>
-        <w:rPr>
-          <w:rFonts w:ascii="Calibri" w:eastAsia="Times New Roman" w:hAnsi="Calibri" w:cs="Calibri"/>
-          <w:b/>
-          <w:sz w:val="24"/>
-          <w:szCs w:val="24"/>
-        </w:rPr>
-      </w:pPr>
-    </w:p>
-    <w:p>
-      <w:pPr>
-        <w:spacing w:line="240" w:lineRule="atLeast"/>
-        <w:contextualSpacing/>
-        <w:rPr>
-          <w:rFonts w:ascii="Calibri" w:eastAsia="Times New Roman" w:hAnsi="Calibri" w:cs="Calibri"/>
-          <w:b/>
-          <w:sz w:val="24"/>
-          <w:szCs w:val="24"/>
-        </w:rPr>
-      </w:pPr>
-      <w:r>
-        <w:rPr>
-          <w:rFonts w:ascii="Calibri" w:eastAsia="Times New Roman" w:hAnsi="Calibri" w:cs="Calibri"/>
-          <w:b/>
-          <w:sz w:val="24"/>
-          <w:szCs w:val="24"/>
-        </w:rPr>
-        <w:t>Linux: -</w:t>
-      </w:r>
-    </w:p>
-    <w:p>
-      <w:pPr>
-        <w:spacing w:line="240" w:lineRule="atLeast"/>
-        <w:contextualSpacing/>
-        <w:rPr>
-          <w:rFonts w:ascii="Calibri" w:eastAsia="Times New Roman" w:hAnsi="Calibri" w:cs="Calibri"/>
-          <w:b/>
-          <w:sz w:val="24"/>
-          <w:szCs w:val="24"/>
-        </w:rPr>
-      </w:pPr>
-    </w:p>
-    <w:p>
-      <w:pPr>
-        <w:contextualSpacing/>
-        <w:jc w:val="both"/>
-        <w:rPr>
-          <w:rFonts w:asciiTheme="majorHAnsi" w:hAnsiTheme="majorHAnsi"/>
-        </w:rPr>
-      </w:pPr>
-      <w:r>
-        <w:rPr>
-          <w:rFonts w:asciiTheme="majorHAnsi" w:hAnsiTheme="majorHAnsi"/>
-        </w:rPr>
-        <w:sym w:font="Wingdings" w:char="F0E0"/>
-      </w:r>
-      <w:r>
-        <w:rPr>
-          <w:rFonts w:asciiTheme="majorHAnsi" w:hAnsiTheme="majorHAnsi"/>
-        </w:rPr>
-        <w:t>Installation and configure RHEL7/8.</w:t>
-      </w:r>
-    </w:p>
-    <w:p>
-      <w:pPr>
-        <w:contextualSpacing/>
-        <w:jc w:val="both"/>
-        <w:rPr>
-          <w:rFonts w:asciiTheme="majorHAnsi" w:hAnsiTheme="majorHAnsi"/>
-        </w:rPr>
-      </w:pPr>
-      <w:r>
-        <w:rPr>
-          <w:rFonts w:asciiTheme="majorHAnsi" w:hAnsiTheme="majorHAnsi"/>
-        </w:rPr>
-        <w:sym w:font="Wingdings" w:char="F0E0"/>
-      </w:r>
-      <w:r>
-        <w:rPr>
-          <w:rFonts w:asciiTheme="majorHAnsi" w:hAnsiTheme="majorHAnsi"/>
-        </w:rPr>
-        <w:t>Creating User and Manage.</w:t>
-      </w:r>
-    </w:p>
-    <w:p>
-      <w:pPr>
-        <w:contextualSpacing/>
-        <w:jc w:val="both"/>
-        <w:rPr>
-          <w:rFonts w:asciiTheme="majorHAnsi" w:hAnsiTheme="majorHAnsi"/>
-        </w:rPr>
-      </w:pPr>
-      <w:r>
-        <w:rPr>
-          <w:rFonts w:asciiTheme="majorHAnsi" w:hAnsiTheme="majorHAnsi"/>
-        </w:rPr>
-        <w:sym w:font="Wingdings" w:char="F0E0"/>
-      </w:r>
-      <w:r>
-        <w:rPr>
-          <w:rFonts w:asciiTheme="majorHAnsi" w:hAnsiTheme="majorHAnsi"/>
-        </w:rPr>
-        <w:t>Creating/remove file or Directory in Linux machine.</w:t>
-      </w:r>
-    </w:p>
-    <w:p>
-      <w:pPr>
-        <w:contextualSpacing/>
-        <w:jc w:val="both"/>
-        <w:rPr>
-          <w:rFonts w:asciiTheme="majorHAnsi" w:hAnsiTheme="majorHAnsi"/>
-        </w:rPr>
-      </w:pPr>
-      <w:r>
-        <w:rPr>
-          <w:rFonts w:asciiTheme="majorHAnsi" w:hAnsiTheme="majorHAnsi"/>
-        </w:rPr>
-        <w:sym w:font="Wingdings" w:char="F0E0"/>
-      </w:r>
-      <w:r>
-        <w:rPr>
-          <w:rFonts w:asciiTheme="majorHAnsi" w:hAnsiTheme="majorHAnsi"/>
-        </w:rPr>
-        <w:t>OS monitoring.</w:t>
-      </w:r>
-    </w:p>
-    <w:p>
-      <w:pPr>
-        <w:contextualSpacing/>
-        <w:jc w:val="both"/>
-        <w:rPr>
-          <w:rFonts w:asciiTheme="majorHAnsi" w:hAnsiTheme="majorHAnsi"/>
-        </w:rPr>
-      </w:pPr>
-      <w:r>
-        <w:rPr>
-          <w:rFonts w:asciiTheme="majorHAnsi" w:hAnsiTheme="majorHAnsi"/>
-        </w:rPr>
-        <w:sym w:font="Wingdings" w:char="F0E0"/>
-      </w:r>
-      <w:r>
-        <w:rPr>
-          <w:rFonts w:asciiTheme="majorHAnsi" w:hAnsiTheme="majorHAnsi"/>
-        </w:rPr>
-        <w:t xml:space="preserve">Installation and configure Apache webserver, Nginx, </w:t>
-      </w:r>
-      <w:r>
-        <w:rPr>
-          <w:rFonts w:asciiTheme="majorHAnsi" w:hAnsiTheme="majorHAnsi"/>
-        </w:rPr>
-        <w:t>Yum,</w:t>
-      </w:r>
-      <w:r>
-        <w:rPr>
-          <w:rFonts w:asciiTheme="majorHAnsi" w:hAnsiTheme="majorHAnsi"/>
-        </w:rPr>
-        <w:t xml:space="preserve"> </w:t>
-      </w:r>
-      <w:r>
-        <w:rPr>
-          <w:rFonts w:asciiTheme="majorHAnsi" w:hAnsiTheme="majorHAnsi"/>
-        </w:rPr>
-        <w:t>Standard</w:t>
-      </w:r>
-      <w:r>
-        <w:rPr>
-          <w:rFonts w:asciiTheme="majorHAnsi" w:hAnsiTheme="majorHAnsi"/>
-        </w:rPr>
-        <w:t xml:space="preserve">, Extended/partition </w:t>
-      </w:r>
-      <w:r>
-        <w:rPr>
-          <w:rFonts w:asciiTheme="majorHAnsi" w:hAnsiTheme="majorHAnsi"/>
-        </w:rPr>
-        <w:t xml:space="preserve">     </w:t>
-      </w:r>
-      <w:r>
-        <w:rPr>
-          <w:rFonts w:asciiTheme="majorHAnsi" w:hAnsiTheme="majorHAnsi"/>
-        </w:rPr>
-        <w:t>and LVM creation.</w:t>
-      </w:r>
-    </w:p>
-    <w:p>
-      <w:pPr>
-        <w:spacing w:line="240" w:lineRule="atLeast"/>
-        <w:contextualSpacing/>
-        <w:rPr>
-          <w:rFonts w:ascii="Calibri" w:eastAsia="Times New Roman" w:hAnsi="Calibri" w:cs="Calibri"/>
-          <w:b/>
-          <w:sz w:val="24"/>
-          <w:szCs w:val="24"/>
-        </w:rPr>
-      </w:pPr>
-    </w:p>
-    <w:p>
-      <w:pPr>
-        <w:spacing w:line="240" w:lineRule="atLeast"/>
-        <w:contextualSpacing/>
-        <w:rPr>
-          <w:rFonts w:ascii="Calibri" w:eastAsia="Times New Roman" w:hAnsi="Calibri" w:cs="Calibri"/>
-          <w:b/>
-          <w:sz w:val="24"/>
-          <w:szCs w:val="24"/>
-        </w:rPr>
-      </w:pPr>
-    </w:p>
-    <w:p>
-      <w:pPr>
-        <w:spacing w:line="240" w:lineRule="atLeast"/>
-        <w:contextualSpacing/>
-        <w:rPr>
-          <w:rFonts w:ascii="Calibri" w:eastAsia="Times New Roman" w:hAnsi="Calibri" w:cs="Calibri"/>
-          <w:b/>
-          <w:sz w:val="24"/>
-          <w:szCs w:val="24"/>
-          <w:u w:val="single"/>
-        </w:rPr>
-      </w:pPr>
-      <w:r>
-        <w:rPr>
-          <w:rFonts w:ascii="Calibri" w:eastAsia="Times New Roman" w:hAnsi="Calibri" w:cs="Calibri"/>
-          <w:b/>
-          <w:sz w:val="24"/>
-          <w:szCs w:val="24"/>
-          <w:u w:val="single"/>
-        </w:rPr>
-        <w:t>AWS: -</w:t>
-      </w:r>
-    </w:p>
-    <w:p>
-      <w:pPr>
-        <w:spacing w:line="240" w:lineRule="atLeast"/>
-        <w:contextualSpacing/>
-        <w:rPr>
-          <w:rFonts w:ascii="Calibri" w:eastAsia="Times New Roman" w:hAnsi="Calibri" w:cs="Calibri"/>
-          <w:b/>
-          <w:sz w:val="24"/>
-          <w:szCs w:val="24"/>
-        </w:rPr>
-      </w:pPr>
-    </w:p>
-    <w:p>
-      <w:pPr>
-        <w:spacing w:line="240" w:lineRule="atLeast"/>
-        <w:contextualSpacing/>
-        <w:rPr>
-          <w:rFonts w:asciiTheme="majorHAnsi" w:hAnsiTheme="majorHAnsi"/>
-        </w:rPr>
-      </w:pPr>
-      <w:r>
-        <w:rPr>
-          <w:rFonts w:ascii="Calibri" w:eastAsia="Times New Roman" w:hAnsi="Calibri" w:cs="Calibri"/>
-          <w:b/>
-          <w:sz w:val="24"/>
-          <w:szCs w:val="24"/>
-        </w:rPr>
-        <w:sym w:font="Wingdings" w:char="F0E0"/>
-      </w:r>
-      <w:r>
-        <w:rPr>
-          <w:rFonts w:asciiTheme="majorHAnsi" w:hAnsiTheme="majorHAnsi"/>
-        </w:rPr>
-        <w:t>Creating EC2 Instance Window and Linux Machine and configure IIS and Apach webserver.</w:t>
-      </w:r>
-    </w:p>
-    <w:p>
-      <w:pPr>
-        <w:spacing w:line="240" w:lineRule="atLeast"/>
-        <w:contextualSpacing/>
-        <w:rPr>
-          <w:rFonts w:asciiTheme="majorHAnsi" w:hAnsiTheme="majorHAnsi"/>
-        </w:rPr>
-      </w:pPr>
-      <w:r>
-        <w:rPr>
-          <w:rFonts w:asciiTheme="majorHAnsi" w:hAnsiTheme="majorHAnsi"/>
-        </w:rPr>
-        <w:sym w:font="Wingdings" w:char="F0E0"/>
-      </w:r>
-      <w:r>
-        <w:rPr>
-          <w:rFonts w:asciiTheme="majorHAnsi" w:hAnsiTheme="majorHAnsi"/>
-        </w:rPr>
-        <w:t xml:space="preserve">Creating </w:t>
-      </w:r>
-      <w:r>
-        <w:rPr>
-          <w:rFonts w:asciiTheme="majorHAnsi" w:hAnsiTheme="majorHAnsi"/>
-        </w:rPr>
-        <w:t>VPC, Subnet</w:t>
-      </w:r>
-      <w:r>
-        <w:rPr>
-          <w:rFonts w:asciiTheme="majorHAnsi" w:hAnsiTheme="majorHAnsi"/>
-        </w:rPr>
-        <w:t xml:space="preserve">, </w:t>
-      </w:r>
-      <w:r>
-        <w:rPr>
-          <w:rFonts w:asciiTheme="majorHAnsi" w:hAnsiTheme="majorHAnsi"/>
-        </w:rPr>
-        <w:t>Internet</w:t>
-      </w:r>
-      <w:r>
-        <w:rPr>
-          <w:rFonts w:asciiTheme="majorHAnsi" w:hAnsiTheme="majorHAnsi"/>
-        </w:rPr>
-        <w:t xml:space="preserve"> </w:t>
-      </w:r>
-      <w:r>
-        <w:rPr>
-          <w:rFonts w:asciiTheme="majorHAnsi" w:hAnsiTheme="majorHAnsi"/>
-        </w:rPr>
-        <w:t>gateway, routing</w:t>
-      </w:r>
-      <w:r>
-        <w:rPr>
-          <w:rFonts w:asciiTheme="majorHAnsi" w:hAnsiTheme="majorHAnsi"/>
-        </w:rPr>
-        <w:t xml:space="preserve"> table and configure elastic IP for EC2 instance.</w:t>
-      </w:r>
-    </w:p>
-    <w:p>
-      <w:pPr>
-        <w:spacing w:line="240" w:lineRule="atLeast"/>
-        <w:contextualSpacing/>
-        <w:rPr>
-          <w:rFonts w:asciiTheme="majorHAnsi" w:hAnsiTheme="majorHAnsi"/>
-        </w:rPr>
-      </w:pPr>
-      <w:r>
-        <w:rPr>
-          <w:rFonts w:asciiTheme="majorHAnsi" w:hAnsiTheme="majorHAnsi"/>
-        </w:rPr>
-        <w:sym w:font="Wingdings" w:char="F0E0"/>
-      </w:r>
-      <w:r>
-        <w:rPr>
-          <w:rFonts w:asciiTheme="majorHAnsi" w:hAnsiTheme="majorHAnsi"/>
-        </w:rPr>
-        <w:t xml:space="preserve">Creating S3 bucket, Load </w:t>
-      </w:r>
-      <w:r>
-        <w:rPr>
-          <w:rFonts w:asciiTheme="majorHAnsi" w:hAnsiTheme="majorHAnsi"/>
-        </w:rPr>
-        <w:t>Balancer, Routetable</w:t>
-      </w:r>
-      <w:r>
-        <w:rPr>
-          <w:rFonts w:asciiTheme="majorHAnsi" w:hAnsiTheme="majorHAnsi"/>
-        </w:rPr>
-        <w:t>.</w:t>
-      </w:r>
-    </w:p>
-    <w:p>
-      <w:pPr>
-        <w:spacing w:line="240" w:lineRule="atLeast"/>
-        <w:contextualSpacing/>
-        <w:rPr>
-          <w:rFonts w:asciiTheme="majorHAnsi" w:hAnsiTheme="majorHAnsi"/>
-        </w:rPr>
-      </w:pPr>
-      <w:r>
-        <w:rPr>
-          <w:rFonts w:asciiTheme="majorHAnsi" w:hAnsiTheme="majorHAnsi"/>
-        </w:rPr>
-        <w:sym w:font="Wingdings" w:char="F0E0"/>
-      </w:r>
-      <w:r>
-        <w:rPr>
-          <w:rFonts w:asciiTheme="majorHAnsi" w:hAnsiTheme="majorHAnsi"/>
-        </w:rPr>
-        <w:t>Configure IAM user configure policy on user and group.</w:t>
-      </w:r>
-    </w:p>
-    <w:p>
-      <w:pPr>
-        <w:spacing w:line="240" w:lineRule="atLeast"/>
-        <w:contextualSpacing/>
-        <w:rPr>
-          <w:rFonts w:ascii="Calibri" w:eastAsia="Times New Roman" w:hAnsi="Calibri" w:cs="Calibri"/>
-          <w:b/>
-          <w:sz w:val="24"/>
-          <w:szCs w:val="24"/>
-        </w:rPr>
-      </w:pPr>
-      <w:r>
-        <w:rPr>
-          <w:rFonts w:asciiTheme="majorHAnsi" w:hAnsiTheme="majorHAnsi"/>
-        </w:rPr>
-        <w:sym w:font="Wingdings" w:char="F0E0"/>
-      </w:r>
-      <w:r>
-        <w:rPr>
-          <w:rFonts w:asciiTheme="majorHAnsi" w:hAnsiTheme="majorHAnsi"/>
-        </w:rPr>
-        <w:t xml:space="preserve">Monitor EC2 instance with </w:t>
-      </w:r>
-      <w:r>
-        <w:rPr>
-          <w:rFonts w:asciiTheme="majorHAnsi" w:hAnsiTheme="majorHAnsi"/>
-        </w:rPr>
-        <w:t>Cloud Watch</w:t>
-      </w:r>
-      <w:r>
-        <w:rPr>
-          <w:rFonts w:asciiTheme="majorHAnsi" w:hAnsiTheme="majorHAnsi"/>
-        </w:rPr>
-        <w:t xml:space="preserve"> tool</w:t>
-      </w:r>
-      <w:r>
-        <w:rPr>
-          <w:rFonts w:ascii="Calibri" w:eastAsia="Times New Roman" w:hAnsi="Calibri" w:cs="Calibri"/>
-          <w:b/>
-          <w:sz w:val="24"/>
-          <w:szCs w:val="24"/>
-        </w:rPr>
-        <w:t>.</w:t>
-      </w:r>
-    </w:p>
-    <w:p>
-      <w:pPr>
-        <w:spacing w:line="240" w:lineRule="atLeast"/>
-        <w:contextualSpacing/>
-        <w:rPr>
-          <w:rFonts w:ascii="Calibri" w:eastAsia="Times New Roman" w:hAnsi="Calibri" w:cs="Calibri"/>
-          <w:b/>
-          <w:sz w:val="24"/>
-          <w:szCs w:val="24"/>
-        </w:rPr>
-      </w:pPr>
-    </w:p>
-    <w:p>
-      <w:pPr>
-        <w:spacing w:line="240" w:lineRule="atLeast"/>
-        <w:contextualSpacing/>
-        <w:rPr>
-          <w:rFonts w:ascii="Calibri" w:eastAsia="Times New Roman" w:hAnsi="Calibri" w:cs="Calibri"/>
-          <w:b/>
-          <w:sz w:val="24"/>
-          <w:szCs w:val="24"/>
-          <w:u w:val="single"/>
-        </w:rPr>
-      </w:pPr>
-      <w:r>
-        <w:rPr>
-          <w:rFonts w:ascii="Calibri" w:eastAsia="Times New Roman" w:hAnsi="Calibri" w:cs="Calibri"/>
-          <w:b/>
-          <w:sz w:val="24"/>
-          <w:szCs w:val="24"/>
-          <w:u w:val="single"/>
-        </w:rPr>
-        <w:t>Azure: -</w:t>
-      </w:r>
-    </w:p>
-    <w:p>
-      <w:pPr>
-        <w:spacing w:line="240" w:lineRule="atLeast"/>
-        <w:contextualSpacing/>
-        <w:rPr>
-          <w:rFonts w:asciiTheme="majorHAnsi" w:hAnsiTheme="majorHAnsi"/>
-        </w:rPr>
-      </w:pPr>
-    </w:p>
-    <w:p>
-      <w:pPr>
-        <w:spacing w:line="240" w:lineRule="atLeast"/>
-        <w:contextualSpacing/>
-        <w:rPr>
-          <w:rFonts w:asciiTheme="majorHAnsi" w:hAnsiTheme="majorHAnsi"/>
-        </w:rPr>
-      </w:pPr>
-      <w:r>
-        <w:rPr>
-          <w:rFonts w:asciiTheme="majorHAnsi" w:hAnsiTheme="majorHAnsi"/>
-        </w:rPr>
-        <w:sym w:font="Wingdings" w:char="F0E0"/>
-      </w:r>
-      <w:r>
-        <w:rPr>
-          <w:rFonts w:asciiTheme="majorHAnsi" w:hAnsiTheme="majorHAnsi"/>
-        </w:rPr>
-        <w:t>Creating User on Azure Active Directory.</w:t>
-      </w:r>
-    </w:p>
-    <w:p>
-      <w:pPr>
-        <w:spacing w:line="240" w:lineRule="atLeast"/>
-        <w:contextualSpacing/>
-        <w:rPr>
-          <w:rFonts w:asciiTheme="majorHAnsi" w:hAnsiTheme="majorHAnsi"/>
-        </w:rPr>
-      </w:pPr>
-      <w:r>
-        <w:rPr>
-          <w:rFonts w:asciiTheme="majorHAnsi" w:hAnsiTheme="majorHAnsi"/>
-        </w:rPr>
-        <w:sym w:font="Wingdings" w:char="F0E0"/>
-      </w:r>
-      <w:r>
-        <w:rPr>
-          <w:rFonts w:asciiTheme="majorHAnsi" w:hAnsiTheme="majorHAnsi"/>
-        </w:rPr>
-        <w:t xml:space="preserve">Creating Virtual </w:t>
-      </w:r>
-      <w:r>
-        <w:rPr>
-          <w:rFonts w:asciiTheme="majorHAnsi" w:hAnsiTheme="majorHAnsi"/>
-        </w:rPr>
-        <w:t>Machine (</w:t>
-      </w:r>
-      <w:r>
-        <w:rPr>
-          <w:rFonts w:asciiTheme="majorHAnsi" w:hAnsiTheme="majorHAnsi"/>
-        </w:rPr>
-        <w:t>Linux and Window).</w:t>
-      </w:r>
-    </w:p>
-    <w:p>
-      <w:pPr>
-        <w:spacing w:line="240" w:lineRule="atLeast"/>
-        <w:contextualSpacing/>
-        <w:rPr>
-          <w:rFonts w:asciiTheme="majorHAnsi" w:hAnsiTheme="majorHAnsi"/>
-        </w:rPr>
-      </w:pPr>
-      <w:r>
-        <w:rPr>
-          <w:rFonts w:asciiTheme="majorHAnsi" w:hAnsiTheme="majorHAnsi"/>
-        </w:rPr>
-        <w:sym w:font="Wingdings" w:char="F0E0"/>
-      </w:r>
-      <w:r>
-        <w:rPr>
-          <w:rFonts w:asciiTheme="majorHAnsi" w:hAnsiTheme="majorHAnsi"/>
-        </w:rPr>
-        <w:t xml:space="preserve">Creating and configure Virtual </w:t>
-      </w:r>
-      <w:r>
-        <w:rPr>
-          <w:rFonts w:asciiTheme="majorHAnsi" w:hAnsiTheme="majorHAnsi"/>
-        </w:rPr>
-        <w:t>network, NSG</w:t>
-      </w:r>
-      <w:r>
-        <w:rPr>
-          <w:rFonts w:asciiTheme="majorHAnsi" w:hAnsiTheme="majorHAnsi"/>
-        </w:rPr>
-        <w:t>,</w:t>
-      </w:r>
-      <w:r>
-        <w:rPr>
-          <w:rFonts w:asciiTheme="majorHAnsi" w:hAnsiTheme="majorHAnsi"/>
-        </w:rPr>
-        <w:t xml:space="preserve"> </w:t>
-      </w:r>
-      <w:r>
-        <w:rPr>
-          <w:rFonts w:asciiTheme="majorHAnsi" w:hAnsiTheme="majorHAnsi"/>
-        </w:rPr>
-        <w:t xml:space="preserve">Azure </w:t>
-      </w:r>
-      <w:r>
-        <w:rPr>
-          <w:rFonts w:asciiTheme="majorHAnsi" w:hAnsiTheme="majorHAnsi"/>
-        </w:rPr>
-        <w:t>Firewall</w:t>
-      </w:r>
-      <w:r>
-        <w:rPr>
-          <w:rFonts w:asciiTheme="majorHAnsi" w:hAnsiTheme="majorHAnsi"/>
-        </w:rPr>
-        <w:t xml:space="preserve"> and Azure DNS.</w:t>
-      </w:r>
-    </w:p>
-    <w:p>
-      <w:pPr>
-        <w:spacing w:line="240" w:lineRule="atLeast"/>
-        <w:contextualSpacing/>
-        <w:rPr>
-          <w:rFonts w:asciiTheme="majorHAnsi" w:hAnsiTheme="majorHAnsi"/>
-        </w:rPr>
-      </w:pPr>
-      <w:r>
-        <w:rPr>
-          <w:rFonts w:asciiTheme="majorHAnsi" w:hAnsiTheme="majorHAnsi"/>
-        </w:rPr>
-        <w:sym w:font="Wingdings" w:char="F0E0"/>
-      </w:r>
-      <w:r>
-        <w:rPr>
-          <w:rFonts w:asciiTheme="majorHAnsi" w:hAnsiTheme="majorHAnsi"/>
-        </w:rPr>
-        <w:t>Configure Azure Scale set.</w:t>
-      </w:r>
-    </w:p>
-    <w:p>
-      <w:pPr>
-        <w:spacing w:after="0" w:line="240" w:lineRule="auto"/>
-      </w:pPr>
-    </w:p>
-    <w:p>
-      <w:pPr>
-        <w:shd w:val="clear" w:color="auto" w:fill="FFFFFF"/>
-        <w:spacing w:after="0" w:line="240" w:lineRule="auto"/>
-        <w:textAlignment w:val="top"/>
-        <w:rPr>
           <w:rFonts w:ascii="Times New Roman" w:eastAsia="Times New Roman" w:hAnsi="Times New Roman" w:cs="Times New Roman"/>
           <w:b/>
           <w:bCs/>
@@ -2801,7 +2873,8 @@
           <w:sz w:val="20"/>
           <w:szCs w:val="20"/>
         </w:rPr>
-      </w:pPr>
+        <w:t xml:space="preserve">Other </w:t>
+      </w:r>
       <w:r>
         <w:rPr>
           <w:rFonts w:ascii="Times New Roman" w:eastAsia="Times New Roman" w:hAnsi="Times New Roman" w:cs="Times New Roman"/>
@@ -2812,7 +2885,19 @@
           <w:sz w:val="20"/>
           <w:szCs w:val="20"/>
         </w:rPr>
-        <w:t>Other TOOLS: -  Git, jenkins.</w:t>
+        <w:t xml:space="preserve">IT </w:t>
+      </w:r>
+      <w:r>
+        <w:rPr>
+          <w:rFonts w:ascii="Times New Roman" w:eastAsia="Times New Roman" w:hAnsi="Times New Roman" w:cs="Times New Roman"/>
+          <w:b/>
+          <w:bCs/>
+          <w:caps/>
+          <w:color w:val="000000"/>
+          <w:sz w:val="20"/>
+          <w:szCs w:val="20"/>
+        </w:rPr>
+        <w:t>TOOLS: -  Git, GitHub jenkins.</w:t>
       </w:r>
     </w:p>
     <w:p>
@@ -3363,12 +3448,7 @@
     </w:p>
     <w:p/>
     <w:sectPr>
-      <w:headerReference w:type="even" r:id="rId14"/>
       <w:headerReference w:type="default" r:id="rId15"/>
-      <w:footerReference w:type="even" r:id="rId16"/>
-      <w:footerReference w:type="default" r:id="rId17"/>
-      <w:headerReference w:type="first" r:id="rId18"/>
-      <w:footerReference w:type="first" r:id="rId19"/>
       <w:pgSz w:w="11906" w:h="16838" w:code="9"/>
       <w:pgMar w:top="1440" w:right="1440" w:bottom="1440" w:left="1440" w:header="706" w:footer="706" w:gutter="0"/>
       <w:pgBorders w:offsetFrom="page">
@@ -3409,36 +3489,6 @@
 </w:endnotes>
 </file>
 
-<file path=word/footer1.xml><?xml version="1.0" encoding="utf-8"?>
-<w:ftr xmlns:wpc="http://schemas.microsoft.com/office/word/2010/wordprocessingCanvas" xmlns:cx="http://schemas.microsoft.com/office/drawing/2014/chartex" xmlns:mc="http://schemas.openxmlformats.org/markup-compatibility/2006" xmlns:o="urn:schemas-microsoft-com:office:office" xmlns:r="http://schemas.openxmlformats.org/officeDocument/2006/relationships" xmlns:m="http://schemas.openxmlformats.org/officeDocument/2006/math" xmlns:v="urn:schemas-microsoft-com:vml" xmlns:wp14="http://schemas.microsoft.com/office/word/2010/wordprocessingDrawing" xmlns:wp="http://schemas.openxmlformats.org/drawingml/2006/wordprocessingDrawing" xmlns:w10="urn:schemas-microsoft-com:office:word" xmlns:w="http://schemas.openxmlformats.org/wordprocessingml/2006/main" xmlns:w14="http://schemas.microsoft.com/office/word/2010/wordml" xmlns:w15="http://schemas.microsoft.com/office/word/2012/wordml" xmlns:w16se="http://schemas.microsoft.com/office/word/2015/wordml/symex" xmlns:wpg="http://schemas.microsoft.com/office/word/2010/wordprocessingGroup" xmlns:wpi="http://schemas.microsoft.com/office/word/2010/wordprocessingInk" xmlns:wne="http://schemas.microsoft.com/office/word/2006/wordml" xmlns:wps="http://schemas.microsoft.com/office/word/2010/wordprocessingShape" mc:Ignorable="w14 w15 w16se wp14">
-  <w:p>
-    <w:pPr>
-      <w:pStyle w:val="Footer"/>
-    </w:pPr>
-  </w:p>
-</w:ftr>
-</file>
-
-<file path=word/footer2.xml><?xml version="1.0" encoding="utf-8"?>
-<w:ftr xmlns:wpc="http://schemas.microsoft.com/office/word/2010/wordprocessingCanvas" xmlns:cx="http://schemas.microsoft.com/office/drawing/2014/chartex" xmlns:mc="http://schemas.openxmlformats.org/markup-compatibility/2006" xmlns:o="urn:schemas-microsoft-com:office:office" xmlns:r="http://schemas.openxmlformats.org/officeDocument/2006/relationships" xmlns:m="http://schemas.openxmlformats.org/officeDocument/2006/math" xmlns:v="urn:schemas-microsoft-com:vml" xmlns:wp14="http://schemas.microsoft.com/office/word/2010/wordprocessingDrawing" xmlns:wp="http://schemas.openxmlformats.org/drawingml/2006/wordprocessingDrawing" xmlns:w10="urn:schemas-microsoft-com:office:word" xmlns:w="http://schemas.openxmlformats.org/wordprocessingml/2006/main" xmlns:w14="http://schemas.microsoft.com/office/word/2010/wordml" xmlns:w15="http://schemas.microsoft.com/office/word/2012/wordml" xmlns:w16se="http://schemas.microsoft.com/office/word/2015/wordml/symex" xmlns:wpg="http://schemas.microsoft.com/office/word/2010/wordprocessingGroup" xmlns:wpi="http://schemas.microsoft.com/office/word/2010/wordprocessingInk" xmlns:wne="http://schemas.microsoft.com/office/word/2006/wordml" xmlns:wps="http://schemas.microsoft.com/office/word/2010/wordprocessingShape" mc:Ignorable="w14 w15 w16se wp14">
-  <w:p>
-    <w:pPr>
-      <w:pStyle w:val="Footer"/>
-    </w:pPr>
-  </w:p>
-</w:ftr>
-</file>
-
-<file path=word/footer3.xml><?xml version="1.0" encoding="utf-8"?>
-<w:ftr xmlns:wpc="http://schemas.microsoft.com/office/word/2010/wordprocessingCanvas" xmlns:cx="http://schemas.microsoft.com/office/drawing/2014/chartex" xmlns:mc="http://schemas.openxmlformats.org/markup-compatibility/2006" xmlns:o="urn:schemas-microsoft-com:office:office" xmlns:r="http://schemas.openxmlformats.org/officeDocument/2006/relationships" xmlns:m="http://schemas.openxmlformats.org/officeDocument/2006/math" xmlns:v="urn:schemas-microsoft-com:vml" xmlns:wp14="http://schemas.microsoft.com/office/word/2010/wordprocessingDrawing" xmlns:wp="http://schemas.openxmlformats.org/drawingml/2006/wordprocessingDrawing" xmlns:w10="urn:schemas-microsoft-com:office:word" xmlns:w="http://schemas.openxmlformats.org/wordprocessingml/2006/main" xmlns:w14="http://schemas.microsoft.com/office/word/2010/wordml" xmlns:w15="http://schemas.microsoft.com/office/word/2012/wordml" xmlns:w16se="http://schemas.microsoft.com/office/word/2015/wordml/symex" xmlns:wpg="http://schemas.microsoft.com/office/word/2010/wordprocessingGroup" xmlns:wpi="http://schemas.microsoft.com/office/word/2010/wordprocessingInk" xmlns:wne="http://schemas.microsoft.com/office/word/2006/wordml" xmlns:wps="http://schemas.microsoft.com/office/word/2010/wordprocessingShape" mc:Ignorable="w14 w15 w16se wp14">
-  <w:p>
-    <w:pPr>
-      <w:pStyle w:val="Footer"/>
-    </w:pPr>
-  </w:p>
-</w:ftr>
-</file>
-
 <file path=word/footnotes.xml><?xml version="1.0" encoding="utf-8"?>
 <w:footnotes xmlns:wpc="http://schemas.microsoft.com/office/word/2010/wordprocessingCanvas" xmlns:cx="http://schemas.microsoft.com/office/drawing/2014/chartex" xmlns:mc="http://schemas.openxmlformats.org/markup-compatibility/2006" xmlns:o="urn:schemas-microsoft-com:office:office" xmlns:r="http://schemas.openxmlformats.org/officeDocument/2006/relationships" xmlns:m="http://schemas.openxmlformats.org/officeDocument/2006/math" xmlns:v="urn:schemas-microsoft-com:vml" xmlns:wp14="http://schemas.microsoft.com/office/word/2010/wordprocessingDrawing" xmlns:wp="http://schemas.openxmlformats.org/drawingml/2006/wordprocessingDrawing" xmlns:w10="urn:schemas-microsoft-com:office:word" xmlns:w="http://schemas.openxmlformats.org/wordprocessingml/2006/main" xmlns:w14="http://schemas.microsoft.com/office/word/2010/wordml" xmlns:w15="http://schemas.microsoft.com/office/word/2012/wordml" xmlns:w16se="http://schemas.microsoft.com/office/word/2015/wordml/symex" xmlns:wpg="http://schemas.microsoft.com/office/word/2010/wordprocessingGroup" xmlns:wpi="http://schemas.microsoft.com/office/word/2010/wordprocessingInk" xmlns:wne="http://schemas.microsoft.com/office/word/2006/wordml" xmlns:wps="http://schemas.microsoft.com/office/word/2010/wordprocessingShape" mc:Ignorable="w14 w15 w16se wp14">
   <w:footnote w:type="separator" w:id="-1">
@@ -3470,19 +3520,10 @@
     <w:pPr>
       <w:pStyle w:val="Header"/>
     </w:pPr>
-  </w:p>
-</w:hdr>
-</file>
-
-<file path=word/header2.xml><?xml version="1.0" encoding="utf-8"?>
-<w:hdr xmlns:wpc="http://schemas.microsoft.com/office/word/2010/wordprocessingCanvas" xmlns:cx="http://schemas.microsoft.com/office/drawing/2014/chartex" xmlns:mc="http://schemas.openxmlformats.org/markup-compatibility/2006" xmlns:o="urn:schemas-microsoft-com:office:office" xmlns:r="http://schemas.openxmlformats.org/officeDocument/2006/relationships" xmlns:m="http://schemas.openxmlformats.org/officeDocument/2006/math" xmlns:v="urn:schemas-microsoft-com:vml" xmlns:wp14="http://schemas.microsoft.com/office/word/2010/wordprocessingDrawing" xmlns:wp="http://schemas.openxmlformats.org/drawingml/2006/wordprocessingDrawing" xmlns:w10="urn:schemas-microsoft-com:office:word" xmlns:w="http://schemas.openxmlformats.org/wordprocessingml/2006/main" xmlns:w14="http://schemas.microsoft.com/office/word/2010/wordml" xmlns:w15="http://schemas.microsoft.com/office/word/2012/wordml" xmlns:w16se="http://schemas.microsoft.com/office/word/2015/wordml/symex" xmlns:wpg="http://schemas.microsoft.com/office/word/2010/wordprocessingGroup" xmlns:wpi="http://schemas.microsoft.com/office/word/2010/wordprocessingInk" xmlns:wne="http://schemas.microsoft.com/office/word/2006/wordml" xmlns:wps="http://schemas.microsoft.com/office/word/2010/wordprocessingShape" mc:Ignorable="w14 w15 w16se wp14">
-  <w:p>
-    <w:pPr>
-      <w:pStyle w:val="Header"/>
-    </w:pPr>
     <w:r>
       <w:rPr>
         <w:noProof/>
+        <w:lang w:val="en-IN" w:eastAsia="en-IN"/>
       </w:rPr>
       <mc:AlternateContent>
         <mc:Choice Requires="wps">
@@ -3621,136 +3662,6 @@
         </mc:Fallback>
       </mc:AlternateContent>
     </w:r>
-    <w:r>
-      <w:rPr>
-        <w:noProof/>
-      </w:rPr>
-      <mc:AlternateContent>
-        <mc:Choice Requires="wps">
-          <w:drawing>
-            <wp:anchor distT="0" distB="0" distL="114300" distR="114300" simplePos="0" relativeHeight="251659264" behindDoc="0" locked="0" layoutInCell="1" allowOverlap="1">
-              <wp:simplePos x="0" y="0"/>
-              <wp:positionH relativeFrom="leftMargin">
-                <wp:posOffset>304800</wp:posOffset>
-              </wp:positionH>
-              <wp:positionV relativeFrom="paragraph">
-                <wp:posOffset>-321310</wp:posOffset>
-              </wp:positionV>
-              <wp:extent cx="776377" cy="250166"/>
-              <wp:effectExtent l="0" t="0" r="0" b="0"/>
-              <wp:wrapNone/>
-              <wp:docPr id="7" name="expertsource_Lsetting"/>
-              <wp:cNvGraphicFramePr/>
-              <a:graphic xmlns:a="http://schemas.openxmlformats.org/drawingml/2006/main">
-                <a:graphicData uri="http://schemas.microsoft.com/office/word/2010/wordprocessingShape">
-                  <wps:wsp>
-                    <wps:cNvSpPr txBox="1"/>
-                    <wps:spPr>
-                      <a:xfrm>
-                        <a:off x="0" y="0"/>
-                        <a:ext cx="776377" cy="250166"/>
-                      </a:xfrm>
-                      <a:prstGeom prst="rect">
-                        <a:avLst/>
-                      </a:prstGeom>
-                      <a:noFill/>
-                      <a:ln w="6350">
-                        <a:noFill/>
-                      </a:ln>
-                      <a:effectLst/>
-                      <a:extLst>
-                        <a:ext uri="{91240B29-F687-4F45-9708-019B960494DF}">
-                          <a14:hiddenLine xmlns:a14="http://schemas.microsoft.com/office/drawing/2010/main" w="6350">
-                            <a:solidFill>
-                              <a:prstClr val="black"/>
-                            </a:solidFill>
-                          </a14:hiddenLine>
-                        </a:ext>
-                      </a:extLst>
-                    </wps:spPr>
-                    <wps:style>
-                      <a:lnRef idx="0">
-                        <a:schemeClr val="accent1"/>
-                      </a:lnRef>
-                      <a:fillRef idx="0">
-                        <a:schemeClr val="accent1"/>
-                      </a:fillRef>
-                      <a:effectRef idx="0">
-                        <a:schemeClr val="accent1"/>
-                      </a:effectRef>
-                      <a:fontRef idx="minor">
-                        <a:schemeClr val="dk1"/>
-                      </a:fontRef>
-                    </wps:style>
-                    <wps:txbx>
-                      <w:txbxContent>
-                        <w:p>
-                          <w:pPr>
-                            <w:rPr>
-                              <w:rFonts w:ascii="Calibri" w:hAnsi="Calibri"/>
-                              <w:color w:val="0F0FFF"/>
-                            </w:rPr>
-                          </w:pPr>
-                          <w:r>
-                            <w:rPr>
-                              <w:rFonts w:ascii="Calibri" w:hAnsi="Calibri"/>
-                              <w:color w:val="0F0FFF"/>
-                            </w:rPr>
-                            <w:t>PI Internal</w:t>
-                          </w:r>
-                        </w:p>
-                      </w:txbxContent>
-                    </wps:txbx>
-                    <wps:bodyPr rot="0" spcFirstLastPara="0" vertOverflow="overflow" horzOverflow="overflow" vert="horz" wrap="none" lIns="91440" tIns="45720" rIns="91440" bIns="45720" numCol="1" spcCol="0" rtlCol="0" fromWordArt="0" anchor="t" anchorCtr="0" forceAA="0" compatLnSpc="1">
-                      <a:prstTxWarp prst="textNoShape">
-                        <a:avLst/>
-                      </a:prstTxWarp>
-                      <a:noAutofit/>
-                    </wps:bodyPr>
-                  </wps:wsp>
-                </a:graphicData>
-              </a:graphic>
-            </wp:anchor>
-          </w:drawing>
-        </mc:Choice>
-        <mc:Fallback>
-          <w:pict>
-            <v:shape id="expertsource_Lsetting" o:spid="_x0000_s1027" type="#_x0000_t202" style="position:absolute;margin-left:24pt;margin-top:-25.3pt;width:61.15pt;height:19.7pt;z-index:251659264;visibility:visible;mso-wrap-style:none;mso-wrap-distance-left:9pt;mso-wrap-distance-top:0;mso-wrap-distance-right:9pt;mso-wrap-distance-bottom:0;mso-position-horizontal:absolute;mso-position-horizontal-relative:left-margin-area;mso-position-vertical:absolute;mso-position-vertical-relative:text;v-text-anchor:top" o:gfxdata="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" filled="f" stroked="f" strokeweight=".5pt">
-              <v:textbox>
-                <w:txbxContent>
-                  <w:p>
-                    <w:pPr>
-                      <w:rPr>
-                        <w:rFonts w:ascii="Calibri" w:hAnsi="Calibri"/>
-                        <w:color w:val="0F0FFF"/>
-                      </w:rPr>
-                    </w:pPr>
-                    <w:r>
-                      <w:rPr>
-                        <w:rFonts w:ascii="Calibri" w:hAnsi="Calibri"/>
-                        <w:color w:val="0F0FFF"/>
-                      </w:rPr>
-                      <w:t>PI Internal</w:t>
-                    </w:r>
-                  </w:p>
-                </w:txbxContent>
-              </v:textbox>
-              <w10:wrap anchorx="margin"/>
-            </v:shape>
-          </w:pict>
-        </mc:Fallback>
-      </mc:AlternateContent>
-    </w:r>
-  </w:p>
-</w:hdr>
-</file>
-
-<file path=word/header3.xml><?xml version="1.0" encoding="utf-8"?>
-<w:hdr xmlns:wpc="http://schemas.microsoft.com/office/word/2010/wordprocessingCanvas" xmlns:cx="http://schemas.microsoft.com/office/drawing/2014/chartex" xmlns:mc="http://schemas.openxmlformats.org/markup-compatibility/2006" xmlns:o="urn:schemas-microsoft-com:office:office" xmlns:r="http://schemas.openxmlformats.org/officeDocument/2006/relationships" xmlns:m="http://schemas.openxmlformats.org/officeDocument/2006/math" xmlns:v="urn:schemas-microsoft-com:vml" xmlns:wp14="http://schemas.microsoft.com/office/word/2010/wordprocessingDrawing" xmlns:wp="http://schemas.openxmlformats.org/drawingml/2006/wordprocessingDrawing" xmlns:w10="urn:schemas-microsoft-com:office:word" xmlns:w="http://schemas.openxmlformats.org/wordprocessingml/2006/main" xmlns:w14="http://schemas.microsoft.com/office/word/2010/wordml" xmlns:w15="http://schemas.microsoft.com/office/word/2012/wordml" xmlns:w16se="http://schemas.microsoft.com/office/word/2015/wordml/symex" xmlns:wpg="http://schemas.microsoft.com/office/word/2010/wordprocessingGroup" xmlns:wpi="http://schemas.microsoft.com/office/word/2010/wordprocessingInk" xmlns:wne="http://schemas.microsoft.com/office/word/2006/wordml" xmlns:wps="http://schemas.microsoft.com/office/word/2010/wordprocessingShape" mc:Ignorable="w14 w15 w16se wp14">
-  <w:p>
-    <w:pPr>
-      <w:pStyle w:val="Header"/>
-    </w:pPr>
   </w:p>
 </w:hdr>
 </file>
@@ -5533,6 +5444,10 @@
 </Klassify>
 </file>
 
+<file path=customXml/item4.xml><?xml version="1.0" encoding="utf-8"?>
+<b:Sources xmlns:b="http://schemas.openxmlformats.org/officeDocument/2006/bibliography" xmlns="http://schemas.openxmlformats.org/officeDocument/2006/bibliography" SelectedStyle="\APASixthEditionOfficeOnline.xsl" StyleName="APA" Version="6"/>
+</file>
+
 <file path=customXml/itemProps1.xml><?xml version="1.0" encoding="utf-8"?>
 <ds:datastoreItem xmlns:ds="http://schemas.openxmlformats.org/officeDocument/2006/customXml" ds:itemID="{4BAFDE0B-5A04-4170-AC2C-E13CBD6D4F0E}">
   <ds:schemaRefs/>
@@ -5549,4 +5464,12 @@
 <ds:datastoreItem xmlns:ds="http://schemas.openxmlformats.org/officeDocument/2006/customXml" ds:itemID="{BB9CC9EA-726E-4518-9B76-11D3918FE615}">
   <ds:schemaRefs/>
 </ds:datastoreItem>
+</file>
+
+<file path=customXml/itemProps4.xml><?xml version="1.0" encoding="utf-8"?>
+<ds:datastoreItem xmlns:ds="http://schemas.openxmlformats.org/officeDocument/2006/customXml" ds:itemID="{5AE607D2-F310-4183-97DC-B26C0175E2F9}">
+  <ds:schemaRefs>
+    <ds:schemaRef ds:uri="http://schemas.openxmlformats.org/officeDocument/2006/bibliography"/>
+  </ds:schemaRefs>
+</ds:datastoreItem>
 </file>
--- a/CV_Jignesh Parmar.docx
+++ b/CV_Jignesh Parmar.docx
@@ -246,24 +246,45 @@
       </w:pPr>
       <w:r>
         <w:rPr>
-          <w:rFonts w:asciiTheme="majorHAnsi" w:hAnsiTheme="majorHAnsi"/>
-          <w:b/>
-        </w:rPr>
-        <w:t>VMware Certificate ID: -</w:t>
-      </w:r>
-      <w:r>
-        <w:rPr>
-          <w:rFonts w:asciiTheme="majorHAnsi" w:hAnsiTheme="majorHAnsi"/>
-        </w:rPr>
-        <w:t xml:space="preserve">  VM</w:t>
-      </w:r>
-      <w:bookmarkStart w:id="0" w:name="_GoBack"/>
-      <w:bookmarkEnd w:id="0"/>
-      <w:r>
-        <w:rPr>
-          <w:rFonts w:asciiTheme="majorHAnsi" w:hAnsiTheme="majorHAnsi"/>
-        </w:rPr>
-        <w:t>W-02052385V-02130987</w:t>
+          <w:rFonts w:ascii="Times New Roman" w:eastAsia="Times New Roman" w:hAnsi="Times New Roman" w:cs="Times New Roman"/>
+          <w:b/>
+          <w:bCs/>
+          <w:color w:val="000000"/>
+          <w:sz w:val="24"/>
+          <w:szCs w:val="24"/>
+        </w:rPr>
+        <w:t>Gender:</w:t>
+      </w:r>
+      <w:r>
+        <w:rPr>
+          <w:rFonts w:asciiTheme="majorHAnsi" w:hAnsiTheme="majorHAnsi"/>
+        </w:rPr>
+        <w:t xml:space="preserve"> - Male</w:t>
+      </w:r>
+    </w:p>
+    <w:p>
+      <w:pPr>
+        <w:spacing w:before="150" w:after="0" w:line="240" w:lineRule="auto"/>
+        <w:rPr>
+          <w:rFonts w:asciiTheme="majorHAnsi" w:hAnsiTheme="majorHAnsi"/>
+        </w:rPr>
+      </w:pPr>
+      <w:r>
+        <w:rPr>
+          <w:rFonts w:ascii="Times New Roman" w:eastAsia="Times New Roman" w:hAnsi="Times New Roman" w:cs="Times New Roman"/>
+          <w:b/>
+          <w:bCs/>
+          <w:color w:val="000000"/>
+          <w:sz w:val="24"/>
+          <w:szCs w:val="24"/>
+        </w:rPr>
+        <w:t>Marital Status: -</w:t>
+      </w:r>
+      <w:r>
+        <w:rPr>
+          <w:rFonts w:asciiTheme="majorHAnsi" w:hAnsiTheme="majorHAnsi"/>
+        </w:rPr>
+        <w:t xml:space="preserve"> Married</w:t>
       </w:r>
     </w:p>
     <w:p>
@@ -318,6 +339,11 @@
       <w:pPr>
         <w:spacing w:before="150" w:after="0" w:line="240" w:lineRule="auto"/>
         <w:rPr>
+          <w:rFonts w:asciiTheme="majorHAnsi" w:hAnsiTheme="majorHAnsi"/>
+        </w:rPr>
+      </w:pPr>
+      <w:r>
+        <w:rPr>
           <w:rFonts w:ascii="Times New Roman" w:eastAsia="Times New Roman" w:hAnsi="Times New Roman" w:cs="Times New Roman"/>
           <w:b/>
           <w:bCs/>
@@ -325,7 +351,8 @@
           <w:sz w:val="24"/>
           <w:szCs w:val="24"/>
         </w:rPr>
-      </w:pPr>
+        <w:t>Mob</w:t>
+      </w:r>
       <w:r>
         <w:rPr>
           <w:rFonts w:ascii="Times New Roman" w:eastAsia="Times New Roman" w:hAnsi="Times New Roman" w:cs="Times New Roman"/>
@@ -335,7 +362,7 @@
           <w:sz w:val="24"/>
           <w:szCs w:val="24"/>
         </w:rPr>
-        <w:t>Mob</w:t>
+        <w:t>ile</w:t>
       </w:r>
       <w:r>
         <w:rPr>
@@ -346,7 +373,7 @@
           <w:sz w:val="24"/>
           <w:szCs w:val="24"/>
         </w:rPr>
-        <w:t>ile</w:t>
+        <w:t xml:space="preserve"> </w:t>
       </w:r>
       <w:r>
         <w:rPr>
@@ -357,7 +384,7 @@
           <w:sz w:val="24"/>
           <w:szCs w:val="24"/>
         </w:rPr>
-        <w:t xml:space="preserve"> </w:t>
+        <w:t>No: -</w:t>
       </w:r>
       <w:r>
         <w:rPr>
@@ -368,17 +395,6 @@
           <w:sz w:val="24"/>
           <w:szCs w:val="24"/>
         </w:rPr>
-        <w:t>No: -</w:t>
-      </w:r>
-      <w:r>
-        <w:rPr>
-          <w:rFonts w:ascii="Times New Roman" w:eastAsia="Times New Roman" w:hAnsi="Times New Roman" w:cs="Times New Roman"/>
-          <w:b/>
-          <w:bCs/>
-          <w:color w:val="000000"/>
-          <w:sz w:val="24"/>
-          <w:szCs w:val="24"/>
-        </w:rPr>
         <w:t xml:space="preserve"> </w:t>
       </w:r>
       <w:r>
@@ -386,6 +402,33 @@
           <w:rFonts w:asciiTheme="majorHAnsi" w:hAnsiTheme="majorHAnsi"/>
         </w:rPr>
         <w:t>8866489172</w:t>
+      </w:r>
+    </w:p>
+    <w:p>
+      <w:pPr>
+        <w:spacing w:before="150" w:after="0" w:line="240" w:lineRule="auto"/>
+        <w:rPr>
+          <w:rFonts w:asciiTheme="majorHAnsi" w:hAnsiTheme="majorHAnsi"/>
+        </w:rPr>
+      </w:pPr>
+      <w:r>
+        <w:rPr>
+          <w:rFonts w:asciiTheme="majorHAnsi" w:hAnsiTheme="majorHAnsi"/>
+          <w:b/>
+        </w:rPr>
+        <w:t>VMware Certificate ID: -</w:t>
+      </w:r>
+      <w:r>
+        <w:rPr>
+          <w:rFonts w:asciiTheme="majorHAnsi" w:hAnsiTheme="majorHAnsi"/>
+        </w:rPr>
+        <w:t xml:space="preserve">  VM</w:t>
+      </w:r>
+      <w:r>
+        <w:rPr>
+          <w:rFonts w:asciiTheme="majorHAnsi" w:hAnsiTheme="majorHAnsi"/>
+        </w:rPr>
+        <w:t>W-02052385V-02130987</w:t>
       </w:r>
     </w:p>
     <w:p>
@@ -979,112 +1022,6 @@
         <w:rPr>
           <w:rFonts w:asciiTheme="majorHAnsi" w:hAnsiTheme="majorHAnsi"/>
         </w:rPr>
-        <w:sym w:font="Wingdings" w:char="F0E0"/>
-      </w:r>
-      <w:r>
-        <w:rPr>
-          <w:rFonts w:asciiTheme="majorHAnsi" w:hAnsiTheme="majorHAnsi"/>
-        </w:rPr>
-        <w:t>Responsible achieve</w:t>
-      </w:r>
-      <w:r>
-        <w:rPr>
-          <w:rFonts w:asciiTheme="majorHAnsi" w:hAnsiTheme="majorHAnsi"/>
-        </w:rPr>
-        <w:t xml:space="preserve"> c</w:t>
-      </w:r>
-      <w:r>
-        <w:rPr>
-          <w:rFonts w:asciiTheme="majorHAnsi" w:hAnsiTheme="majorHAnsi"/>
-        </w:rPr>
-        <w:t>ompliance with e</w:t>
-      </w:r>
-      <w:r>
-        <w:rPr>
-          <w:rFonts w:asciiTheme="majorHAnsi" w:hAnsiTheme="majorHAnsi"/>
-        </w:rPr>
-        <w:t xml:space="preserve">nsuring the </w:t>
-      </w:r>
-      <w:r>
-        <w:rPr>
-          <w:rFonts w:asciiTheme="majorHAnsi" w:hAnsiTheme="majorHAnsi"/>
-        </w:rPr>
-        <w:t xml:space="preserve">installation of </w:t>
-      </w:r>
-      <w:r>
-        <w:rPr>
-          <w:rFonts w:asciiTheme="majorHAnsi" w:hAnsiTheme="majorHAnsi"/>
-        </w:rPr>
-        <w:t xml:space="preserve">anti-virus </w:t>
-      </w:r>
-      <w:r>
-        <w:rPr>
-          <w:rFonts w:asciiTheme="majorHAnsi" w:hAnsiTheme="majorHAnsi"/>
-        </w:rPr>
-        <w:t>and other IT Security patch has</w:t>
-      </w:r>
-      <w:r>
-        <w:rPr>
-          <w:rFonts w:asciiTheme="majorHAnsi" w:hAnsiTheme="majorHAnsi"/>
-        </w:rPr>
-        <w:t xml:space="preserve"> installed </w:t>
-      </w:r>
-      <w:r>
-        <w:rPr>
-          <w:rFonts w:asciiTheme="majorHAnsi" w:hAnsiTheme="majorHAnsi"/>
-        </w:rPr>
-        <w:t>properly</w:t>
-      </w:r>
-      <w:r>
-        <w:rPr>
-          <w:rFonts w:asciiTheme="majorHAnsi" w:hAnsiTheme="majorHAnsi"/>
-        </w:rPr>
-        <w:t xml:space="preserve"> </w:t>
-      </w:r>
-      <w:r>
-        <w:rPr>
-          <w:rFonts w:asciiTheme="majorHAnsi" w:hAnsiTheme="majorHAnsi"/>
-        </w:rPr>
-        <w:t>and working properly</w:t>
-      </w:r>
-      <w:r>
-        <w:rPr>
-          <w:rFonts w:asciiTheme="majorHAnsi" w:hAnsiTheme="majorHAnsi"/>
-        </w:rPr>
-        <w:t xml:space="preserve"> on all Desktop’s and Laptop’s. </w:t>
-      </w:r>
-    </w:p>
-    <w:p>
-      <w:pPr>
-        <w:contextualSpacing/>
-        <w:rPr>
-          <w:rFonts w:asciiTheme="majorHAnsi" w:hAnsiTheme="majorHAnsi"/>
-        </w:rPr>
-      </w:pPr>
-      <w:r>
-        <w:rPr>
-          <w:rFonts w:asciiTheme="majorHAnsi" w:hAnsiTheme="majorHAnsi"/>
-        </w:rPr>
-        <w:sym w:font="Wingdings" w:char="F0E0"/>
-      </w:r>
-      <w:r>
-        <w:rPr>
-          <w:rFonts w:asciiTheme="majorHAnsi" w:hAnsiTheme="majorHAnsi"/>
-        </w:rPr>
-        <w:t>Coordinate with IT Helpdesk team and NOC as per requirement.</w:t>
-      </w:r>
-    </w:p>
-    <w:p>
-      <w:pPr>
-        <w:contextualSpacing/>
-        <w:rPr>
-          <w:rFonts w:asciiTheme="majorHAnsi" w:hAnsiTheme="majorHAnsi"/>
-        </w:rPr>
-      </w:pPr>
-      <w:r>
-        <w:rPr>
-          <w:rFonts w:asciiTheme="majorHAnsi" w:hAnsiTheme="majorHAnsi"/>
-        </w:rPr>
         <w:lastRenderedPageBreak/>
         <w:sym w:font="Wingdings" w:char="F0E0"/>
       </w:r>
@@ -1092,6 +1029,112 @@
         <w:rPr>
           <w:rFonts w:asciiTheme="majorHAnsi" w:hAnsiTheme="majorHAnsi"/>
         </w:rPr>
+        <w:t>Responsible achieve</w:t>
+      </w:r>
+      <w:r>
+        <w:rPr>
+          <w:rFonts w:asciiTheme="majorHAnsi" w:hAnsiTheme="majorHAnsi"/>
+        </w:rPr>
+        <w:t xml:space="preserve"> c</w:t>
+      </w:r>
+      <w:r>
+        <w:rPr>
+          <w:rFonts w:asciiTheme="majorHAnsi" w:hAnsiTheme="majorHAnsi"/>
+        </w:rPr>
+        <w:t>ompliance with e</w:t>
+      </w:r>
+      <w:r>
+        <w:rPr>
+          <w:rFonts w:asciiTheme="majorHAnsi" w:hAnsiTheme="majorHAnsi"/>
+        </w:rPr>
+        <w:t xml:space="preserve">nsuring the </w:t>
+      </w:r>
+      <w:r>
+        <w:rPr>
+          <w:rFonts w:asciiTheme="majorHAnsi" w:hAnsiTheme="majorHAnsi"/>
+        </w:rPr>
+        <w:t xml:space="preserve">installation of </w:t>
+      </w:r>
+      <w:r>
+        <w:rPr>
+          <w:rFonts w:asciiTheme="majorHAnsi" w:hAnsiTheme="majorHAnsi"/>
+        </w:rPr>
+        <w:t xml:space="preserve">anti-virus </w:t>
+      </w:r>
+      <w:r>
+        <w:rPr>
+          <w:rFonts w:asciiTheme="majorHAnsi" w:hAnsiTheme="majorHAnsi"/>
+        </w:rPr>
+        <w:t>and other IT Security patch has</w:t>
+      </w:r>
+      <w:r>
+        <w:rPr>
+          <w:rFonts w:asciiTheme="majorHAnsi" w:hAnsiTheme="majorHAnsi"/>
+        </w:rPr>
+        <w:t xml:space="preserve"> installed </w:t>
+      </w:r>
+      <w:r>
+        <w:rPr>
+          <w:rFonts w:asciiTheme="majorHAnsi" w:hAnsiTheme="majorHAnsi"/>
+        </w:rPr>
+        <w:t>properly</w:t>
+      </w:r>
+      <w:r>
+        <w:rPr>
+          <w:rFonts w:asciiTheme="majorHAnsi" w:hAnsiTheme="majorHAnsi"/>
+        </w:rPr>
+        <w:t xml:space="preserve"> </w:t>
+      </w:r>
+      <w:r>
+        <w:rPr>
+          <w:rFonts w:asciiTheme="majorHAnsi" w:hAnsiTheme="majorHAnsi"/>
+        </w:rPr>
+        <w:t>and working properly</w:t>
+      </w:r>
+      <w:r>
+        <w:rPr>
+          <w:rFonts w:asciiTheme="majorHAnsi" w:hAnsiTheme="majorHAnsi"/>
+        </w:rPr>
+        <w:t xml:space="preserve"> on all Desktop’s and Laptop’s. </w:t>
+      </w:r>
+    </w:p>
+    <w:p>
+      <w:pPr>
+        <w:contextualSpacing/>
+        <w:rPr>
+          <w:rFonts w:asciiTheme="majorHAnsi" w:hAnsiTheme="majorHAnsi"/>
+        </w:rPr>
+      </w:pPr>
+      <w:r>
+        <w:rPr>
+          <w:rFonts w:asciiTheme="majorHAnsi" w:hAnsiTheme="majorHAnsi"/>
+        </w:rPr>
+        <w:sym w:font="Wingdings" w:char="F0E0"/>
+      </w:r>
+      <w:r>
+        <w:rPr>
+          <w:rFonts w:asciiTheme="majorHAnsi" w:hAnsiTheme="majorHAnsi"/>
+        </w:rPr>
+        <w:t>Coordinate with IT Helpdesk team and NOC as per requirement.</w:t>
+      </w:r>
+    </w:p>
+    <w:p>
+      <w:pPr>
+        <w:contextualSpacing/>
+        <w:rPr>
+          <w:rFonts w:asciiTheme="majorHAnsi" w:hAnsiTheme="majorHAnsi"/>
+        </w:rPr>
+      </w:pPr>
+      <w:r>
+        <w:rPr>
+          <w:rFonts w:asciiTheme="majorHAnsi" w:hAnsiTheme="majorHAnsi"/>
+        </w:rPr>
+        <w:sym w:font="Wingdings" w:char="F0E0"/>
+      </w:r>
+      <w:r>
+        <w:rPr>
+          <w:rFonts w:asciiTheme="majorHAnsi" w:hAnsiTheme="majorHAnsi"/>
+        </w:rPr>
         <w:t>First Level Troubleshooting in Array Network Load Balancer and Aruba Controller.</w:t>
       </w:r>
     </w:p>
@@ -1151,7 +1194,7 @@
       <w:pPr>
         <w:contextualSpacing/>
         <w:rPr>
-          <w:rFonts w:asciiTheme="majorHAnsi" w:hAnsiTheme="majorHAnsi"/>
+          <w:b/>
         </w:rPr>
       </w:pPr>
       <w:r>
@@ -1184,22 +1227,6 @@
         </w:rPr>
         <w:t>various IT project smoothly.</w:t>
       </w:r>
-    </w:p>
-    <w:p>
-      <w:pPr>
-        <w:pStyle w:val="NoSpacing"/>
-        <w:rPr>
-          <w:b/>
-        </w:rPr>
-      </w:pPr>
-    </w:p>
-    <w:p>
-      <w:pPr>
-        <w:pStyle w:val="NoSpacing"/>
-        <w:rPr>
-          <w:b/>
-        </w:rPr>
-      </w:pPr>
     </w:p>
     <w:p>
       <w:pPr>
@@ -2118,7 +2145,6 @@
           <w:szCs w:val="24"/>
           <w:u w:val="single"/>
         </w:rPr>
-        <w:lastRenderedPageBreak/>
         <w:t xml:space="preserve">Window </w:t>
       </w:r>
       <w:proofErr w:type="gramStart"/>
@@ -2230,7 +2256,10 @@
         <w:contextualSpacing/>
         <w:jc w:val="both"/>
         <w:rPr>
-          <w:rFonts w:asciiTheme="majorHAnsi" w:hAnsiTheme="majorHAnsi"/>
+          <w:rFonts w:ascii="Calibri" w:eastAsia="Times New Roman" w:hAnsi="Calibri" w:cs="Calibri"/>
+          <w:b/>
+          <w:sz w:val="24"/>
+          <w:szCs w:val="24"/>
         </w:rPr>
       </w:pPr>
       <w:r>
@@ -2239,18 +2268,8 @@
         </w:rPr>
         <w:t>Configure Group Policy.</w:t>
       </w:r>
-    </w:p>
-    <w:p>
-      <w:pPr>
-        <w:spacing w:line="240" w:lineRule="atLeast"/>
-        <w:contextualSpacing/>
-        <w:rPr>
-          <w:rFonts w:ascii="Calibri" w:eastAsia="Times New Roman" w:hAnsi="Calibri" w:cs="Calibri"/>
-          <w:b/>
-          <w:sz w:val="24"/>
-          <w:szCs w:val="24"/>
-        </w:rPr>
-      </w:pPr>
+      <w:bookmarkStart w:id="0" w:name="_GoBack"/>
+      <w:bookmarkEnd w:id="0"/>
     </w:p>
     <w:p>
       <w:pPr>
@@ -5407,9 +5426,9 @@
 
 <file path=customXml/item1.xml><?xml version="1.0" encoding="utf-8"?>
 <Klassify>
-  <SNO>1</SNO>
-  <KDate>2019-11-09 12:55:21</KDate>
-  <Classification>PI Internal</Classification>
+  <SNO>2</SNO>
+  <KDate>2019-11-09 16:57:25</KDate>
+  <Classification>PI Confidential</Classification>
   <HostName>VADDESK0477</HostName>
   <Domain_User>PIIL/it.vadodara</Domain_User>
   <IPAdd>192.168.10.123</IPAdd>
@@ -5420,9 +5439,9 @@
 
 <file path=customXml/item2.xml><?xml version="1.0" encoding="utf-8"?>
 <Klassify>
-  <SNO>2</SNO>
-  <KDate>2019-11-09 16:57:25</KDate>
-  <Classification>PI Confidential</Classification>
+  <SNO>1</SNO>
+  <KDate>2019-11-09 12:55:21</KDate>
+  <Classification>PI Internal</Classification>
   <HostName>VADDESK0477</HostName>
   <Domain_User>PIIL/it.vadodara</Domain_User>
   <IPAdd>192.168.10.123</IPAdd>
@@ -5449,13 +5468,13 @@
 </file>
 
 <file path=customXml/itemProps1.xml><?xml version="1.0" encoding="utf-8"?>
-<ds:datastoreItem xmlns:ds="http://schemas.openxmlformats.org/officeDocument/2006/customXml" ds:itemID="{4BAFDE0B-5A04-4170-AC2C-E13CBD6D4F0E}">
+<ds:datastoreItem xmlns:ds="http://schemas.openxmlformats.org/officeDocument/2006/customXml" ds:itemID="{67153E64-F77C-4483-9E1E-2706225B045F}">
   <ds:schemaRefs/>
 </ds:datastoreItem>
 </file>
 
 <file path=customXml/itemProps2.xml><?xml version="1.0" encoding="utf-8"?>
-<ds:datastoreItem xmlns:ds="http://schemas.openxmlformats.org/officeDocument/2006/customXml" ds:itemID="{67153E64-F77C-4483-9E1E-2706225B045F}">
+<ds:datastoreItem xmlns:ds="http://schemas.openxmlformats.org/officeDocument/2006/customXml" ds:itemID="{4BAFDE0B-5A04-4170-AC2C-E13CBD6D4F0E}">
   <ds:schemaRefs/>
 </ds:datastoreItem>
 </file>
@@ -5467,7 +5486,7 @@
 </file>
 
 <file path=customXml/itemProps4.xml><?xml version="1.0" encoding="utf-8"?>
-<ds:datastoreItem xmlns:ds="http://schemas.openxmlformats.org/officeDocument/2006/customXml" ds:itemID="{5AE607D2-F310-4183-97DC-B26C0175E2F9}">
+<ds:datastoreItem xmlns:ds="http://schemas.openxmlformats.org/officeDocument/2006/customXml" ds:itemID="{16E493CF-BB0B-4B27-B5A9-6463E23B7E71}">
   <ds:schemaRefs>
     <ds:schemaRef ds:uri="http://schemas.openxmlformats.org/officeDocument/2006/bibliography"/>
   </ds:schemaRefs>
